--- a/doc/DbSpec language reference.docx
+++ b/doc/DbSpec language reference.docx
@@ -1,6 +1,6 @@
 
 <file path=word/document.xml><?xml version="1.0" encoding="utf-8"?>
-<w:document xmlns:wpc="http://schemas.microsoft.com/office/word/2010/wordprocessingCanvas" xmlns:cx="http://schemas.microsoft.com/office/drawing/2014/chartex" xmlns:cx1="http://schemas.microsoft.com/office/drawing/2015/9/8/chartex" xmlns:cx2="http://schemas.microsoft.com/office/drawing/2015/10/21/chartex" xmlns:cx3="http://schemas.microsoft.com/office/drawing/2016/5/9/chartex" xmlns:cx4="http://schemas.microsoft.com/office/drawing/2016/5/10/chartex" xmlns:cx5="http://schemas.microsoft.com/office/drawing/2016/5/11/chartex" xmlns:cx6="http://schemas.microsoft.com/office/drawing/2016/5/12/chartex" xmlns:cx7="http://schemas.microsoft.com/office/drawing/2016/5/13/chartex" xmlns:cx8="http://schemas.microsoft.com/office/drawing/2016/5/14/chartex" xmlns:mc="http://schemas.openxmlformats.org/markup-compatibility/2006" xmlns:aink="http://schemas.microsoft.com/office/drawing/2016/ink" xmlns:am3d="http://schemas.microsoft.com/office/drawing/2017/model3d" xmlns:o="urn:schemas-microsoft-com:office:office" xmlns:oel="http://schemas.microsoft.com/office/2019/extlst" xmlns:r="http://schemas.openxmlformats.org/officeDocument/2006/relationships" xmlns:m="http://schemas.openxmlformats.org/officeDocument/2006/math" xmlns:v="urn:schemas-microsoft-com:vml" xmlns:wp14="http://schemas.microsoft.com/office/word/2010/wordprocessingDrawing" xmlns:wp="http://schemas.openxmlformats.org/drawingml/2006/wordprocessingDrawing" xmlns:w10="urn:schemas-microsoft-com:office:word" xmlns:w="http://schemas.openxmlformats.org/wordprocessingml/2006/main" xmlns:w14="http://schemas.microsoft.com/office/word/2010/wordml" xmlns:w15="http://schemas.microsoft.com/office/word/2012/wordml" xmlns:w16cex="http://schemas.microsoft.com/office/word/2018/wordml/cex" xmlns:w16cid="http://schemas.microsoft.com/office/word/2016/wordml/cid" xmlns:w16="http://schemas.microsoft.com/office/word/2018/wordml" xmlns:w16sdtdh="http://schemas.microsoft.com/office/word/2020/wordml/sdtdatahash" xmlns:w16se="http://schemas.microsoft.com/office/word/2015/wordml/symex" xmlns:wpg="http://schemas.microsoft.com/office/word/2010/wordprocessingGroup" xmlns:wpi="http://schemas.microsoft.com/office/word/2010/wordprocessingInk" xmlns:wne="http://schemas.microsoft.com/office/word/2006/wordml" xmlns:wps="http://schemas.microsoft.com/office/word/2010/wordprocessingShape" mc:Ignorable="w14 w15 w16se w16cid w16 w16cex w16sdtdh wp14">
+<w:document xmlns:wpc="http://schemas.microsoft.com/office/word/2010/wordprocessingCanvas" xmlns:cx="http://schemas.microsoft.com/office/drawing/2014/chartex" xmlns:cx1="http://schemas.microsoft.com/office/drawing/2015/9/8/chartex" xmlns:cx2="http://schemas.microsoft.com/office/drawing/2015/10/21/chartex" xmlns:cx3="http://schemas.microsoft.com/office/drawing/2016/5/9/chartex" xmlns:cx4="http://schemas.microsoft.com/office/drawing/2016/5/10/chartex" xmlns:cx5="http://schemas.microsoft.com/office/drawing/2016/5/11/chartex" xmlns:cx6="http://schemas.microsoft.com/office/drawing/2016/5/12/chartex" xmlns:cx7="http://schemas.microsoft.com/office/drawing/2016/5/13/chartex" xmlns:cx8="http://schemas.microsoft.com/office/drawing/2016/5/14/chartex" xmlns:mc="http://schemas.openxmlformats.org/markup-compatibility/2006" xmlns:aink="http://schemas.microsoft.com/office/drawing/2016/ink" xmlns:am3d="http://schemas.microsoft.com/office/drawing/2017/model3d" xmlns:o="urn:schemas-microsoft-com:office:office" xmlns:oel="http://schemas.microsoft.com/office/2019/extlst" xmlns:r="http://schemas.openxmlformats.org/officeDocument/2006/relationships" xmlns:m="http://schemas.openxmlformats.org/officeDocument/2006/math" xmlns:v="urn:schemas-microsoft-com:vml" xmlns:wp14="http://schemas.microsoft.com/office/word/2010/wordprocessingDrawing" xmlns:wp="http://schemas.openxmlformats.org/drawingml/2006/wordprocessingDrawing" xmlns:w10="urn:schemas-microsoft-com:office:word" xmlns:w="http://schemas.openxmlformats.org/wordprocessingml/2006/main" xmlns:w14="http://schemas.microsoft.com/office/word/2010/wordml" xmlns:w15="http://schemas.microsoft.com/office/word/2012/wordml" xmlns:w16cex="http://schemas.microsoft.com/office/word/2018/wordml/cex" xmlns:w16cid="http://schemas.microsoft.com/office/word/2016/wordml/cid" xmlns:w16="http://schemas.microsoft.com/office/word/2018/wordml" xmlns:w16du="http://schemas.microsoft.com/office/word/2023/wordml/word16du" xmlns:w16sdtdh="http://schemas.microsoft.com/office/word/2020/wordml/sdtdatahash" xmlns:w16sdtfl="http://schemas.microsoft.com/office/word/2024/wordml/sdtformatlock" xmlns:w16se="http://schemas.microsoft.com/office/word/2015/wordml/symex" xmlns:wpg="http://schemas.microsoft.com/office/word/2010/wordprocessingGroup" xmlns:wpi="http://schemas.microsoft.com/office/word/2010/wordprocessingInk" xmlns:wne="http://schemas.microsoft.com/office/word/2006/wordml" xmlns:wps="http://schemas.microsoft.com/office/word/2010/wordprocessingShape" mc:Ignorable="w14 w15 w16se w16cid w16 w16cex w16sdtdh w16sdtfl w16du wp14">
   <w:body>
     <w:p/>
     <w:p/>
@@ -16,6 +16,9 @@
       <w:r>
         <w:t>DbSpec Language Reference</w:t>
       </w:r>
+      <w:r>
+        <w:t>, v1.3.0</w:t>
+      </w:r>
     </w:p>
     <w:p>
       <w:pPr>
@@ -31,9 +34,17 @@
       </w:pPr>
       <w:r>
         <w:rPr>
+          <w:color w:val="808080" w:themeColor="background1" w:themeShade="80"/>
           <w:lang w:val="en-GB"/>
         </w:rPr>
-        <w:t>Based on extracts from O3.2-3 of the project "Immortal Database Access", funded by Eurostars</w:t>
+        <w:t>Initially b</w:t>
+      </w:r>
+      <w:r>
+        <w:rPr>
+          <w:color w:val="808080" w:themeColor="background1" w:themeShade="80"/>
+          <w:lang w:val="en-GB"/>
+        </w:rPr>
+        <w:t>ased on extracts from O3.2-3 of the project "Immortal Database Access", funded by Eurostars</w:t>
       </w:r>
     </w:p>
     <w:p>
@@ -310,30 +321,31 @@
               </w:rPr>
             </w:pPr>
             <w:r>
+              <w:t>Last edited</w:t>
+            </w:r>
+            <w:r>
               <w:rPr>
                 <w:lang w:val="nb-NO"/>
               </w:rPr>
-              <w:t xml:space="preserve">Last </w:t>
-            </w:r>
-            <w:proofErr w:type="spellStart"/>
+              <w:t>: 202</w:t>
+            </w:r>
             <w:r>
               <w:rPr>
                 <w:lang w:val="nb-NO"/>
               </w:rPr>
-              <w:t>edited</w:t>
-            </w:r>
-            <w:proofErr w:type="spellEnd"/>
+              <w:t>5</w:t>
+            </w:r>
             <w:r>
               <w:rPr>
                 <w:lang w:val="nb-NO"/>
               </w:rPr>
-              <w:t>: 2024</w:t>
+              <w:t>-0</w:t>
             </w:r>
             <w:r>
               <w:rPr>
                 <w:lang w:val="nb-NO"/>
               </w:rPr>
-              <w:t>-06</w:t>
+              <w:t>3</w:t>
             </w:r>
             <w:r>
               <w:rPr>
@@ -345,7 +357,13 @@
               <w:rPr>
                 <w:lang w:val="nb-NO"/>
               </w:rPr>
-              <w:t>20</w:t>
+              <w:t>2</w:t>
+            </w:r>
+            <w:r>
+              <w:rPr>
+                <w:lang w:val="nb-NO"/>
+              </w:rPr>
+              <w:t>6</w:t>
             </w:r>
           </w:p>
         </w:tc>
@@ -8486,14 +8504,12 @@
       <w:r>
         <w:t>lexical analyzer (</w:t>
       </w:r>
-      <w:proofErr w:type="spellStart"/>
       <w:r>
         <w:rPr>
           <w:rStyle w:val="Nospellcheck"/>
         </w:rPr>
         <w:t>lexer</w:t>
       </w:r>
-      <w:proofErr w:type="spellEnd"/>
       <w:r>
         <w:t>)</w:t>
       </w:r>
@@ -11036,7 +11052,7 @@
         <w:t>Set</w:t>
       </w:r>
       <w:r>
-        <w:t xml:space="preserve"> port = port.stripped.as_integer</w:t>
+        <w:t xml:space="preserve"> port = port.as_integer</w:t>
       </w:r>
     </w:p>
     <w:p>
@@ -11148,10 +11164,22 @@
         <w:t>exp</w:t>
       </w:r>
       <w:r>
-        <w:t xml:space="preserve"> is a string </w:t>
-      </w:r>
-      <w:r>
-        <w:t>matching the</w:t>
+        <w:t xml:space="preserve"> is a string</w:t>
+      </w:r>
+      <w:r>
+        <w:t xml:space="preserve"> which (after removing whitespace characters from both ends)</w:t>
+      </w:r>
+      <w:r>
+        <w:t xml:space="preserve"> </w:t>
+      </w:r>
+      <w:r>
+        <w:t>match</w:t>
+      </w:r>
+      <w:r>
+        <w:t>es</w:t>
+      </w:r>
+      <w:r>
+        <w:t xml:space="preserve"> the</w:t>
       </w:r>
       <w:r>
         <w:t xml:space="preserve"> regular expression </w:t>
@@ -11219,10 +11247,34 @@
         <w:t xml:space="preserve">If one of these operators is </w:t>
       </w:r>
       <w:r>
-        <w:t>applied to a value with the wrong type, the execution terminates with an error.</w:t>
-      </w:r>
-      <w:r>
-        <w:t xml:space="preserve"> </w:t>
+        <w:t>applied to a value with the wrong type, the execution terminates with an error</w:t>
+      </w:r>
+      <w:r>
+        <w:t xml:space="preserve"> – except that we also allow </w:t>
+      </w:r>
+      <w:r>
+        <w:rPr>
+          <w:rStyle w:val="SourcecodeChar"/>
+        </w:rPr>
+        <w:t>stripped</w:t>
+      </w:r>
+      <w:r>
+        <w:t xml:space="preserve"> and</w:t>
+      </w:r>
+      <w:r>
+        <w:t xml:space="preserve"> </w:t>
+      </w:r>
+      <w:r>
+        <w:rPr>
+          <w:rStyle w:val="SourcecodeChar"/>
+        </w:rPr>
+        <w:t>as_integer</w:t>
+      </w:r>
+      <w:r>
+        <w:t xml:space="preserve"> </w:t>
+      </w:r>
+      <w:r>
+        <w:t>to be used with (non-NULL) result sets consisting of one row and one column.</w:t>
       </w:r>
     </w:p>
     <w:p>
@@ -13149,6 +13201,24 @@
         </w:rPr>
         <w:t xml:space="preserve"> are non-Boolean expressions that must evaluate to a connection or string, respectively.</w:t>
       </w:r>
+      <w:r>
+        <w:rPr>
+          <w:rFonts w:cs="Arial"/>
+        </w:rPr>
+        <w:t xml:space="preserve"> </w:t>
+      </w:r>
+      <w:r>
+        <w:rPr>
+          <w:rFonts w:cs="Arial"/>
+        </w:rPr>
+        <w:t>Observe that f</w:t>
+      </w:r>
+      <w:r>
+        <w:rPr>
+          <w:rFonts w:cs="Arial"/>
+        </w:rPr>
+        <w:t>or non-SQL scripts we strip at most one newline (or carriage return + newline) from the end of the output for convenience.</w:t>
+      </w:r>
     </w:p>
     <w:p>
       <w:pPr>
@@ -13473,7 +13543,11 @@
         <w:t xml:space="preserve">exact </w:t>
       </w:r>
       <w:r>
-        <w:t>format of the connection string</w:t>
+        <w:t xml:space="preserve">format of the </w:t>
+      </w:r>
+      <w:r>
+        <w:lastRenderedPageBreak/>
+        <w:t>connection string</w:t>
       </w:r>
       <w:r>
         <w:t xml:space="preserve"> depends on the DBMS</w:t>
@@ -13529,837 +13603,879 @@
         <w:pStyle w:val="BodyText"/>
       </w:pPr>
       <w:r>
+        <w:t>For readability,</w:t>
+      </w:r>
+      <w:r>
+        <w:t xml:space="preserve"> </w:t>
+      </w:r>
+      <w:r>
+        <w:t>the DbS</w:t>
+      </w:r>
+      <w:r>
+        <w:t>pec</w:t>
+      </w:r>
+      <w:r>
+        <w:t xml:space="preserve"> grammar</w:t>
+      </w:r>
+      <w:r>
+        <w:t xml:space="preserve"> allows</w:t>
+      </w:r>
+      <w:r>
+        <w:t xml:space="preserve"> </w:t>
+      </w:r>
+      <w:r>
+        <w:t>a newline before</w:t>
+      </w:r>
+      <w:r>
+        <w:t xml:space="preserve"> </w:t>
+      </w:r>
+      <w:r>
+        <w:rPr>
+          <w:rStyle w:val="Sourcekeyword"/>
+        </w:rPr>
+        <w:t>with</w:t>
+      </w:r>
+      <w:r>
+        <w:t>.</w:t>
+      </w:r>
+      <w:r>
+        <w:t xml:space="preserve"> In general, we only allow </w:t>
+      </w:r>
+      <w:r>
+        <w:t>spaces and tabs within statements, except after</w:t>
+      </w:r>
+      <w:r>
+        <w:t xml:space="preserve"> colon</w:t>
+      </w:r>
+      <w:r>
+        <w:t xml:space="preserve">s (where </w:t>
+      </w:r>
+      <w:r>
+        <w:t>newline is mandatory).</w:t>
+      </w:r>
+    </w:p>
+    <w:p>
+      <w:pPr>
+        <w:pStyle w:val="Heading2"/>
+      </w:pPr>
+      <w:bookmarkStart w:id="44" w:name="_Toc169786998"/>
+      <w:r>
+        <w:t>Execution statements</w:t>
+      </w:r>
+      <w:bookmarkEnd w:id="44"/>
+    </w:p>
+    <w:p>
+      <w:pPr>
+        <w:pStyle w:val="BodyText"/>
+      </w:pPr>
+      <w:r>
+        <w:t>Execution statem</w:t>
+      </w:r>
+      <w:r>
+        <w:t xml:space="preserve">ents are similar to the statements for capturing the results of </w:t>
+      </w:r>
+      <w:r>
+        <w:t>executing SQL or other external scripts</w:t>
+      </w:r>
+      <w:r>
+        <w:t xml:space="preserve"> (see</w:t>
+      </w:r>
+      <w:r>
+        <w:t xml:space="preserve"> section</w:t>
+      </w:r>
+      <w:r>
+        <w:t> </w:t>
+      </w:r>
+      <w:r>
+        <w:fldChar w:fldCharType="begin"/>
+      </w:r>
+      <w:r>
+        <w:instrText xml:space="preserve"> REF _Ref129874600 \r \h </w:instrText>
+      </w:r>
+      <w:r>
+        <w:fldChar w:fldCharType="separate"/>
+      </w:r>
+      <w:r>
+        <w:t>3.12</w:t>
+      </w:r>
+      <w:r>
+        <w:fldChar w:fldCharType="end"/>
+      </w:r>
+      <w:r>
+        <w:t>)</w:t>
+      </w:r>
+      <w:r>
+        <w:t xml:space="preserve">, except that we are not interested in the </w:t>
+      </w:r>
+      <w:r>
+        <w:t>output:</w:t>
+      </w:r>
+    </w:p>
+    <w:p>
+      <w:pPr>
+        <w:pStyle w:val="Sourcecode"/>
+        <w:rPr>
+          <w:rStyle w:val="Sourcemeta"/>
+        </w:rPr>
+      </w:pPr>
+      <w:r>
+        <w:rPr>
+          <w:rStyle w:val="Sourcekeyword"/>
+        </w:rPr>
+        <w:t>Execute via</w:t>
+      </w:r>
+      <w:r>
+        <w:t xml:space="preserve"> </w:t>
+      </w:r>
+      <w:r>
+        <w:rPr>
+          <w:rStyle w:val="Sourcemeta"/>
+        </w:rPr>
+        <w:t>&lt;connection&gt;</w:t>
+      </w:r>
+      <w:r>
+        <w:t>:</w:t>
+      </w:r>
+      <w:r>
+        <w:br/>
+      </w:r>
+      <w:r>
+        <w:tab/>
+      </w:r>
+      <w:r>
+        <w:rPr>
+          <w:rStyle w:val="Sourcemeta"/>
+        </w:rPr>
+        <w:t>&lt;string block with embedded SQL&gt;</w:t>
+      </w:r>
+    </w:p>
+    <w:p>
+      <w:pPr>
+        <w:pStyle w:val="Sourcecode"/>
+        <w:rPr>
+          <w:rStyle w:val="Sourcemeta"/>
+        </w:rPr>
+      </w:pPr>
+      <w:r>
+        <w:rPr>
+          <w:rStyle w:val="Sourcekeyword"/>
+        </w:rPr>
+        <w:t>Execute using</w:t>
+      </w:r>
+      <w:r>
+        <w:t xml:space="preserve"> </w:t>
+      </w:r>
+      <w:r>
+        <w:rPr>
+          <w:rStyle w:val="Sourcemeta"/>
+        </w:rPr>
+        <w:t>&lt;interpreter&gt;</w:t>
+      </w:r>
+      <w:r>
+        <w:t>:</w:t>
+      </w:r>
+      <w:r>
+        <w:br/>
+      </w:r>
+      <w:r>
+        <w:tab/>
+      </w:r>
+      <w:r>
+        <w:rPr>
+          <w:rStyle w:val="Sourcemeta"/>
+        </w:rPr>
+        <w:t>&lt;string block with embedded script&gt;</w:t>
+      </w:r>
+    </w:p>
+    <w:p>
+      <w:pPr>
+        <w:pStyle w:val="BodyText"/>
+      </w:pPr>
+      <w:r>
+        <w:t>The scripts may still fail, though, in which case the interpreter will terminate with an error message.</w:t>
+      </w:r>
+    </w:p>
+    <w:p>
+      <w:pPr>
+        <w:pStyle w:val="Heading2"/>
+      </w:pPr>
+      <w:bookmarkStart w:id="45" w:name="_Toc169786999"/>
+      <w:r>
+        <w:t>For loops</w:t>
+      </w:r>
+      <w:bookmarkEnd w:id="45"/>
+    </w:p>
+    <w:p>
+      <w:pPr>
+        <w:pStyle w:val="BodyText"/>
+      </w:pPr>
+      <w:r>
+        <w:t xml:space="preserve">DbSpec scripts may contain </w:t>
+      </w:r>
+      <w:r>
+        <w:rPr>
+          <w:rStyle w:val="Sourcekeyword"/>
+        </w:rPr>
+        <w:t>For</w:t>
+      </w:r>
+      <w:r>
+        <w:t xml:space="preserve"> loops for iterating </w:t>
+      </w:r>
+      <w:r>
+        <w:t>through result sets:</w:t>
+      </w:r>
+    </w:p>
+    <w:p>
+      <w:pPr>
+        <w:pStyle w:val="Sourcecode"/>
+        <w:rPr>
+          <w:rStyle w:val="Sourcemeta"/>
+        </w:rPr>
+      </w:pPr>
+      <w:r>
+        <w:rPr>
+          <w:rStyle w:val="Sourcekeyword"/>
+        </w:rPr>
+        <w:t>For</w:t>
+      </w:r>
+      <w:r>
+        <w:t xml:space="preserve"> </w:t>
+      </w:r>
+      <w:r>
+        <w:t>(</w:t>
+      </w:r>
+      <w:r>
+        <w:rPr>
+          <w:rStyle w:val="Sourcemeta"/>
+        </w:rPr>
+        <w:t>&lt;comma-separated variable list&gt;</w:t>
+      </w:r>
+      <w:r>
+        <w:t xml:space="preserve">) </w:t>
+      </w:r>
+      <w:r>
+        <w:rPr>
+          <w:rStyle w:val="Sourcekeyword"/>
+        </w:rPr>
+        <w:t>in</w:t>
+      </w:r>
+      <w:r>
+        <w:t xml:space="preserve"> </w:t>
+      </w:r>
+      <w:r>
+        <w:rPr>
+          <w:rStyle w:val="Sourcemeta"/>
+        </w:rPr>
+        <w:t>&lt;</w:t>
+      </w:r>
+      <w:r>
+        <w:rPr>
+          <w:rStyle w:val="Sourcemeta"/>
+        </w:rPr>
+        <w:t>result set</w:t>
+      </w:r>
+      <w:r>
+        <w:rPr>
+          <w:rStyle w:val="Sourcemeta"/>
+        </w:rPr>
+        <w:t>&gt;</w:t>
+      </w:r>
+      <w:r>
+        <w:t>:</w:t>
+      </w:r>
+      <w:r>
+        <w:br/>
+      </w:r>
+      <w:r>
+        <w:tab/>
+      </w:r>
+      <w:r>
+        <w:rPr>
+          <w:rStyle w:val="Sourcemeta"/>
+        </w:rPr>
+        <w:t>&lt;</w:t>
+      </w:r>
+      <w:r>
+        <w:rPr>
+          <w:rStyle w:val="Sourcemeta"/>
+        </w:rPr>
+        <w:t xml:space="preserve">body: </w:t>
+      </w:r>
+      <w:r>
+        <w:rPr>
+          <w:rStyle w:val="Sourcemeta"/>
+        </w:rPr>
+        <w:t>list of statements</w:t>
+      </w:r>
+      <w:r>
+        <w:rPr>
+          <w:rStyle w:val="Sourcemeta"/>
+        </w:rPr>
+        <w:t>&gt;</w:t>
+      </w:r>
+    </w:p>
+    <w:p>
+      <w:pPr>
+        <w:pStyle w:val="BodyText"/>
+        <w:rPr>
+          <w:rFonts w:cs="Arial"/>
+        </w:rPr>
+      </w:pPr>
+      <w:r>
+        <w:t xml:space="preserve">Here </w:t>
+      </w:r>
+      <w:r>
+        <w:rPr>
+          <w:rFonts w:cs="Arial"/>
+        </w:rPr>
+        <w:t>&lt;</w:t>
+      </w:r>
+      <w:r>
+        <w:rPr>
+          <w:rFonts w:cs="Arial"/>
+        </w:rPr>
+        <w:t>result set</w:t>
+      </w:r>
+      <w:r>
+        <w:rPr>
+          <w:rFonts w:cs="Arial"/>
+        </w:rPr>
+        <w:t>&gt;</w:t>
+      </w:r>
+      <w:r>
+        <w:rPr>
+          <w:rFonts w:cs="Arial"/>
+        </w:rPr>
+        <w:t xml:space="preserve"> is a non-Boolean expression which </w:t>
+      </w:r>
+      <w:r>
+        <w:rPr>
+          <w:rFonts w:cs="Arial"/>
+        </w:rPr>
+        <w:t xml:space="preserve">must </w:t>
+      </w:r>
+      <w:r>
+        <w:rPr>
+          <w:rFonts w:cs="Arial"/>
+        </w:rPr>
+        <w:t>evaluate to a result set</w:t>
+      </w:r>
+      <w:r>
+        <w:rPr>
+          <w:rFonts w:cs="Arial"/>
+        </w:rPr>
+        <w:t xml:space="preserve"> (variable) or a string containing a table of tab-separated </w:t>
+      </w:r>
+      <w:r>
+        <w:rPr>
+          <w:rFonts w:cs="Arial"/>
+        </w:rPr>
+        <w:t xml:space="preserve">string </w:t>
+      </w:r>
+      <w:r>
+        <w:rPr>
+          <w:rFonts w:cs="Arial"/>
+        </w:rPr>
+        <w:t>values (without headings).</w:t>
+      </w:r>
+      <w:r>
+        <w:rPr>
+          <w:rFonts w:cs="Arial"/>
+        </w:rPr>
+        <w:t xml:space="preserve"> </w:t>
+      </w:r>
+      <w:r>
+        <w:rPr>
+          <w:rFonts w:cs="Arial"/>
+        </w:rPr>
+        <w:t>The</w:t>
+      </w:r>
+      <w:r>
+        <w:rPr>
+          <w:rFonts w:cs="Arial"/>
+        </w:rPr>
+        <w:t xml:space="preserve"> comma</w:t>
+      </w:r>
+      <w:r>
+        <w:rPr>
+          <w:rFonts w:cs="Arial"/>
+        </w:rPr>
+        <w:t>-</w:t>
+      </w:r>
+      <w:r>
+        <w:rPr>
+          <w:rFonts w:cs="Arial"/>
+        </w:rPr>
+        <w:t xml:space="preserve">separated list of variables should </w:t>
+      </w:r>
+      <w:r>
+        <w:rPr>
+          <w:rFonts w:cs="Arial"/>
+        </w:rPr>
+        <w:t xml:space="preserve">contain distinct variable names for each column. </w:t>
+      </w:r>
+      <w:r>
+        <w:rPr>
+          <w:rFonts w:cs="Arial"/>
+        </w:rPr>
+        <w:t xml:space="preserve">For each row </w:t>
+      </w:r>
+      <w:r>
+        <w:rPr>
+          <w:rFonts w:cs="Arial"/>
+        </w:rPr>
+        <w:t xml:space="preserve">the </w:t>
+      </w:r>
+      <w:r>
+        <w:rPr>
+          <w:rFonts w:cs="Arial"/>
+        </w:rPr>
+        <w:t xml:space="preserve">“body” </w:t>
+      </w:r>
+      <w:r>
+        <w:rPr>
+          <w:rFonts w:cs="Arial"/>
+        </w:rPr>
+        <w:t xml:space="preserve">statements will be executed after assigning </w:t>
+      </w:r>
+      <w:r>
+        <w:rPr>
+          <w:rFonts w:cs="Arial"/>
+        </w:rPr>
+        <w:t xml:space="preserve">the variables </w:t>
+      </w:r>
+      <w:r>
+        <w:rPr>
+          <w:rFonts w:cs="Arial"/>
+        </w:rPr>
+        <w:t xml:space="preserve">to the </w:t>
+      </w:r>
+      <w:r>
+        <w:rPr>
+          <w:rFonts w:cs="Arial"/>
+        </w:rPr>
+        <w:t>string representations</w:t>
+      </w:r>
+      <w:r>
+        <w:rPr>
+          <w:rFonts w:cs="Arial"/>
+        </w:rPr>
+        <w:t xml:space="preserve"> </w:t>
+      </w:r>
+      <w:r>
+        <w:rPr>
+          <w:rFonts w:cs="Arial"/>
+        </w:rPr>
+        <w:t xml:space="preserve">of the </w:t>
+      </w:r>
+      <w:r>
+        <w:rPr>
+          <w:rFonts w:cs="Arial"/>
+        </w:rPr>
+        <w:t>corresponding cell values</w:t>
+      </w:r>
+      <w:r>
+        <w:rPr>
+          <w:rFonts w:cs="Arial"/>
+        </w:rPr>
+        <w:t>.</w:t>
+      </w:r>
+      <w:r>
+        <w:rPr>
+          <w:rFonts w:cs="Arial"/>
+        </w:rPr>
+        <w:t xml:space="preserve"> </w:t>
+      </w:r>
+      <w:r>
+        <w:rPr>
+          <w:rFonts w:cs="Arial"/>
+        </w:rPr>
+        <w:t>In other words</w:t>
+      </w:r>
+      <w:r>
+        <w:rPr>
+          <w:rFonts w:cs="Arial"/>
+        </w:rPr>
+        <w:t xml:space="preserve">, one has to use </w:t>
+      </w:r>
+      <w:r>
+        <w:rPr>
+          <w:rStyle w:val="SourcecodeChar"/>
+        </w:rPr>
+        <w:t>.as_integer</w:t>
+      </w:r>
+      <w:r>
+        <w:rPr>
+          <w:rFonts w:cs="Arial"/>
+        </w:rPr>
+        <w:t xml:space="preserve"> </w:t>
+      </w:r>
+      <w:r>
+        <w:rPr>
+          <w:rFonts w:cs="Arial"/>
+        </w:rPr>
+        <w:t xml:space="preserve">to </w:t>
+      </w:r>
+      <w:r>
+        <w:rPr>
+          <w:rFonts w:cs="Arial"/>
+        </w:rPr>
+        <w:t xml:space="preserve">get </w:t>
+      </w:r>
+      <w:r>
+        <w:rPr>
+          <w:rFonts w:cs="Arial"/>
+        </w:rPr>
+        <w:t xml:space="preserve">the </w:t>
+      </w:r>
+      <w:r>
+        <w:rPr>
+          <w:rFonts w:cs="Arial"/>
+        </w:rPr>
+        <w:t>corresponding integer value</w:t>
+      </w:r>
+      <w:r>
+        <w:rPr>
+          <w:rFonts w:cs="Arial"/>
+        </w:rPr>
+        <w:t xml:space="preserve"> </w:t>
+      </w:r>
+      <w:r>
+        <w:rPr>
+          <w:rFonts w:cs="Arial"/>
+        </w:rPr>
+        <w:t>also when</w:t>
+      </w:r>
+      <w:r>
+        <w:rPr>
+          <w:rFonts w:cs="Arial"/>
+        </w:rPr>
+        <w:t xml:space="preserve"> a column has an integ</w:t>
+      </w:r>
+      <w:r>
+        <w:rPr>
+          <w:rFonts w:cs="Arial"/>
+        </w:rPr>
+        <w:t xml:space="preserve">ral </w:t>
+      </w:r>
+      <w:r>
+        <w:rPr>
+          <w:rFonts w:cs="Arial"/>
+        </w:rPr>
+        <w:t>SQL</w:t>
+      </w:r>
+      <w:r>
+        <w:rPr>
+          <w:rFonts w:cs="Arial"/>
+        </w:rPr>
+        <w:t xml:space="preserve"> type.</w:t>
+      </w:r>
+    </w:p>
+    <w:p>
+      <w:pPr>
+        <w:pStyle w:val="BodyText"/>
+        <w:rPr>
+          <w:rFonts w:cs="Arial"/>
+        </w:rPr>
+      </w:pPr>
+      <w:r>
+        <w:rPr>
+          <w:rFonts w:cs="Arial"/>
+        </w:rPr>
+        <w:t xml:space="preserve">Beware that </w:t>
+      </w:r>
+      <w:r>
+        <w:rPr>
+          <w:rFonts w:cs="Arial"/>
+        </w:rPr>
+        <w:t xml:space="preserve">when </w:t>
+      </w:r>
+      <w:r>
+        <w:rPr>
+          <w:rFonts w:cs="Arial"/>
+        </w:rPr>
+        <w:t xml:space="preserve">cell values </w:t>
+      </w:r>
+      <w:r>
+        <w:rPr>
+          <w:rFonts w:cs="Arial"/>
+        </w:rPr>
+        <w:t>are</w:t>
+      </w:r>
+      <w:r>
+        <w:rPr>
+          <w:rFonts w:cs="Arial"/>
+        </w:rPr>
+        <w:t xml:space="preserve"> NULL</w:t>
+      </w:r>
+      <w:r>
+        <w:rPr>
+          <w:rFonts w:cs="Arial"/>
+        </w:rPr>
+        <w:t xml:space="preserve"> or the row has fewer columns than variables in the list</w:t>
+      </w:r>
+      <w:r>
+        <w:rPr>
+          <w:rFonts w:cs="Arial"/>
+        </w:rPr>
+        <w:t>, the</w:t>
+      </w:r>
+      <w:r>
+        <w:rPr>
+          <w:rFonts w:cs="Arial"/>
+        </w:rPr>
+        <w:t>n the</w:t>
+      </w:r>
+      <w:r>
+        <w:rPr>
+          <w:rFonts w:cs="Arial"/>
+        </w:rPr>
+        <w:t xml:space="preserve"> corresponding </w:t>
+      </w:r>
+      <w:r>
+        <w:rPr>
+          <w:rFonts w:cs="Arial"/>
+        </w:rPr>
+        <w:t>variable</w:t>
+      </w:r>
+      <w:r>
+        <w:rPr>
+          <w:rFonts w:cs="Arial"/>
+        </w:rPr>
+        <w:t>s</w:t>
+      </w:r>
+      <w:r>
+        <w:rPr>
+          <w:rFonts w:cs="Arial"/>
+        </w:rPr>
+        <w:t xml:space="preserve"> becomes</w:t>
+      </w:r>
+      <w:r>
+        <w:rPr>
+          <w:rFonts w:cs="Arial"/>
+        </w:rPr>
+        <w:t xml:space="preserve"> unbound.</w:t>
+      </w:r>
+      <w:r>
+        <w:rPr>
+          <w:rFonts w:cs="Arial"/>
+        </w:rPr>
+        <w:t xml:space="preserve"> </w:t>
+      </w:r>
+      <w:r>
+        <w:rPr>
+          <w:rFonts w:cs="Arial"/>
+        </w:rPr>
+        <w:t xml:space="preserve">This is currently the only way a </w:t>
+      </w:r>
+      <w:r>
+        <w:rPr>
+          <w:rFonts w:cs="Arial"/>
+        </w:rPr>
+        <w:t>bound variable can become unbound in DbSpec.</w:t>
+      </w:r>
+      <w:r>
+        <w:rPr>
+          <w:rFonts w:cs="Arial"/>
+        </w:rPr>
+        <w:t xml:space="preserve"> Also o</w:t>
+      </w:r>
+      <w:r>
+        <w:rPr>
+          <w:rFonts w:cs="Arial"/>
+        </w:rPr>
+        <w:t>bserve that s</w:t>
+      </w:r>
+      <w:r>
+        <w:rPr>
+          <w:rFonts w:cs="Arial"/>
+        </w:rPr>
+        <w:t>ince there is a single, global variable scope</w:t>
+      </w:r>
+      <w:r>
+        <w:rPr>
+          <w:rFonts w:cs="Arial"/>
+        </w:rPr>
+        <w:t>, the variable bindings</w:t>
+      </w:r>
+      <w:r>
+        <w:rPr>
+          <w:rFonts w:cs="Arial"/>
+        </w:rPr>
+        <w:t xml:space="preserve"> after </w:t>
+      </w:r>
+      <w:r>
+        <w:rPr>
+          <w:rFonts w:cs="Arial"/>
+        </w:rPr>
+        <w:t>a</w:t>
+      </w:r>
+      <w:r>
+        <w:rPr>
+          <w:rFonts w:cs="Arial"/>
+        </w:rPr>
+        <w:t xml:space="preserve"> loop</w:t>
+      </w:r>
+      <w:r>
+        <w:rPr>
+          <w:rFonts w:cs="Arial"/>
+        </w:rPr>
+        <w:t xml:space="preserve"> will reflect the last row</w:t>
+      </w:r>
+      <w:r>
+        <w:rPr>
+          <w:rFonts w:cs="Arial"/>
+        </w:rPr>
+        <w:t xml:space="preserve"> –</w:t>
+      </w:r>
+      <w:r>
+        <w:rPr>
+          <w:rFonts w:cs="Arial"/>
+        </w:rPr>
+        <w:t xml:space="preserve"> except</w:t>
+      </w:r>
+      <w:r>
+        <w:rPr>
+          <w:rFonts w:cs="Arial"/>
+        </w:rPr>
+        <w:t xml:space="preserve"> </w:t>
+      </w:r>
+      <w:r>
+        <w:rPr>
+          <w:rFonts w:cs="Arial"/>
+        </w:rPr>
+        <w:t>i</w:t>
+      </w:r>
+      <w:r>
+        <w:rPr>
+          <w:rFonts w:cs="Arial"/>
+        </w:rPr>
+        <w:t xml:space="preserve">f the result set </w:t>
+      </w:r>
+      <w:r>
+        <w:rPr>
+          <w:rFonts w:cs="Arial"/>
+        </w:rPr>
+        <w:t>is</w:t>
+      </w:r>
+      <w:r>
+        <w:rPr>
+          <w:rFonts w:cs="Arial"/>
+        </w:rPr>
+        <w:t xml:space="preserve"> empty</w:t>
+      </w:r>
+      <w:r>
+        <w:rPr>
+          <w:rFonts w:cs="Arial"/>
+        </w:rPr>
+        <w:t>, in which case the variable bindings will be unaffected.</w:t>
+      </w:r>
+    </w:p>
+    <w:p>
+      <w:pPr>
+        <w:pStyle w:val="BodyText"/>
+        <w:rPr>
+          <w:rFonts w:cs="Arial"/>
+        </w:rPr>
+      </w:pPr>
+      <w:r>
+        <w:rPr>
+          <w:rFonts w:cs="Arial"/>
+        </w:rPr>
+        <w:t>I</w:t>
+      </w:r>
+      <w:r>
+        <w:rPr>
+          <w:rFonts w:cs="Arial"/>
+        </w:rPr>
+        <w:t xml:space="preserve">terating through result sets </w:t>
+      </w:r>
+      <w:r>
+        <w:rPr>
+          <w:rFonts w:cs="Arial"/>
+        </w:rPr>
+        <w:t xml:space="preserve">is often useful, </w:t>
+      </w:r>
+      <w:r>
+        <w:rPr>
+          <w:rFonts w:cs="Arial"/>
+        </w:rPr>
+        <w:t xml:space="preserve">but </w:t>
+      </w:r>
+      <w:r>
+        <w:rPr>
+          <w:rFonts w:cs="Arial"/>
+        </w:rPr>
+        <w:t xml:space="preserve">the user is warned </w:t>
+      </w:r>
+      <w:r>
+        <w:rPr>
+          <w:rFonts w:cs="Arial"/>
+        </w:rPr>
+        <w:t xml:space="preserve">against </w:t>
+      </w:r>
+      <w:r>
+        <w:rPr>
+          <w:rFonts w:cs="Arial"/>
+        </w:rPr>
+        <w:t>doing</w:t>
+      </w:r>
+      <w:r>
+        <w:rPr>
+          <w:rFonts w:cs="Arial"/>
+        </w:rPr>
+        <w:t xml:space="preserve"> this with large result sets since high performance has</w:t>
+      </w:r>
+      <w:r>
+        <w:rPr>
+          <w:rFonts w:cs="Arial"/>
+        </w:rPr>
+        <w:t xml:space="preserve"> so far</w:t>
+      </w:r>
+      <w:r>
+        <w:rPr>
+          <w:rFonts w:cs="Arial"/>
+        </w:rPr>
+        <w:t xml:space="preserve"> not been a </w:t>
+      </w:r>
+      <w:r>
+        <w:rPr>
+          <w:rFonts w:cs="Arial"/>
+        </w:rPr>
+        <w:t>priority</w:t>
+      </w:r>
+      <w:r>
+        <w:rPr>
+          <w:rFonts w:cs="Arial"/>
+        </w:rPr>
+        <w:t xml:space="preserve"> </w:t>
+      </w:r>
+      <w:r>
+        <w:rPr>
+          <w:rFonts w:cs="Arial"/>
+        </w:rPr>
+        <w:t>for</w:t>
+      </w:r>
+      <w:r>
+        <w:rPr>
+          <w:rFonts w:cs="Arial"/>
+        </w:rPr>
+        <w:t xml:space="preserve"> the </w:t>
+      </w:r>
+      <w:r>
+        <w:rPr>
+          <w:rFonts w:cs="Arial"/>
+        </w:rPr>
+        <w:t>DbSpec interpreter.</w:t>
+      </w:r>
+    </w:p>
+    <w:p>
+      <w:pPr>
+        <w:pStyle w:val="Heading2"/>
+      </w:pPr>
+      <w:bookmarkStart w:id="46" w:name="_Toc169787000"/>
+      <w:r>
         <w:lastRenderedPageBreak/>
-        <w:t>For readability,</w:t>
-      </w:r>
-      <w:r>
-        <w:t xml:space="preserve"> </w:t>
-      </w:r>
-      <w:r>
-        <w:t>the DbS</w:t>
-      </w:r>
-      <w:r>
-        <w:t>pec</w:t>
-      </w:r>
-      <w:r>
-        <w:t xml:space="preserve"> grammar</w:t>
-      </w:r>
-      <w:r>
-        <w:t xml:space="preserve"> allows</w:t>
-      </w:r>
-      <w:r>
-        <w:t xml:space="preserve"> </w:t>
-      </w:r>
-      <w:r>
-        <w:t>a newline before</w:t>
-      </w:r>
-      <w:r>
-        <w:t xml:space="preserve"> </w:t>
-      </w:r>
-      <w:r>
-        <w:rPr>
-          <w:rStyle w:val="Sourcekeyword"/>
-        </w:rPr>
-        <w:t>with</w:t>
-      </w:r>
-      <w:r>
-        <w:t>.</w:t>
-      </w:r>
-      <w:r>
-        <w:t xml:space="preserve"> In general, we only allow </w:t>
-      </w:r>
-      <w:r>
-        <w:t>spaces and tabs within statements, except after</w:t>
-      </w:r>
-      <w:r>
-        <w:t xml:space="preserve"> colon</w:t>
-      </w:r>
-      <w:r>
-        <w:t xml:space="preserve">s (where </w:t>
-      </w:r>
-      <w:r>
-        <w:t>newline is mandatory).</w:t>
-      </w:r>
-    </w:p>
-    <w:p>
-      <w:pPr>
-        <w:pStyle w:val="Heading2"/>
-      </w:pPr>
-      <w:bookmarkStart w:id="44" w:name="_Toc169786998"/>
-      <w:r>
-        <w:t>Execution statements</w:t>
-      </w:r>
-      <w:bookmarkEnd w:id="44"/>
-    </w:p>
-    <w:p>
-      <w:pPr>
-        <w:pStyle w:val="BodyText"/>
-      </w:pPr>
-      <w:r>
-        <w:t>Execution statem</w:t>
-      </w:r>
-      <w:r>
-        <w:t xml:space="preserve">ents are similar to the statements for capturing the results of </w:t>
-      </w:r>
-      <w:r>
-        <w:t>executing SQL or other external scripts</w:t>
-      </w:r>
-      <w:r>
-        <w:t xml:space="preserve"> (see</w:t>
-      </w:r>
-      <w:r>
-        <w:t xml:space="preserve"> section</w:t>
-      </w:r>
-      <w:r>
-        <w:t> </w:t>
-      </w:r>
-      <w:r>
-        <w:fldChar w:fldCharType="begin"/>
-      </w:r>
-      <w:r>
-        <w:instrText xml:space="preserve"> REF _Ref129874600 \r \h </w:instrText>
-      </w:r>
-      <w:r>
-        <w:fldChar w:fldCharType="separate"/>
-      </w:r>
-      <w:r>
-        <w:t>3.12</w:t>
-      </w:r>
-      <w:r>
-        <w:fldChar w:fldCharType="end"/>
-      </w:r>
-      <w:r>
-        <w:t>)</w:t>
-      </w:r>
-      <w:r>
-        <w:t xml:space="preserve">, except that we are not interested in the </w:t>
-      </w:r>
-      <w:r>
-        <w:t>output:</w:t>
-      </w:r>
-    </w:p>
-    <w:p>
-      <w:pPr>
-        <w:pStyle w:val="Sourcecode"/>
-        <w:rPr>
-          <w:rStyle w:val="Sourcemeta"/>
-        </w:rPr>
-      </w:pPr>
-      <w:r>
-        <w:rPr>
-          <w:rStyle w:val="Sourcekeyword"/>
-        </w:rPr>
-        <w:t>Execute via</w:t>
-      </w:r>
-      <w:r>
-        <w:t xml:space="preserve"> </w:t>
-      </w:r>
-      <w:r>
-        <w:rPr>
-          <w:rStyle w:val="Sourcemeta"/>
-        </w:rPr>
-        <w:t>&lt;connection&gt;</w:t>
-      </w:r>
-      <w:r>
-        <w:t>:</w:t>
-      </w:r>
-      <w:r>
-        <w:br/>
-      </w:r>
-      <w:r>
-        <w:tab/>
-      </w:r>
-      <w:r>
-        <w:rPr>
-          <w:rStyle w:val="Sourcemeta"/>
-        </w:rPr>
-        <w:t>&lt;string block with embedded SQL&gt;</w:t>
-      </w:r>
-    </w:p>
-    <w:p>
-      <w:pPr>
-        <w:pStyle w:val="Sourcecode"/>
-        <w:rPr>
-          <w:rStyle w:val="Sourcemeta"/>
-        </w:rPr>
-      </w:pPr>
-      <w:r>
-        <w:rPr>
-          <w:rStyle w:val="Sourcekeyword"/>
-        </w:rPr>
-        <w:t>Execute using</w:t>
-      </w:r>
-      <w:r>
-        <w:t xml:space="preserve"> </w:t>
-      </w:r>
-      <w:r>
-        <w:rPr>
-          <w:rStyle w:val="Sourcemeta"/>
-        </w:rPr>
-        <w:t>&lt;interpreter&gt;</w:t>
-      </w:r>
-      <w:r>
-        <w:t>:</w:t>
-      </w:r>
-      <w:r>
-        <w:br/>
-      </w:r>
-      <w:r>
-        <w:tab/>
-      </w:r>
-      <w:r>
-        <w:rPr>
-          <w:rStyle w:val="Sourcemeta"/>
-        </w:rPr>
-        <w:t>&lt;string block with embedded script&gt;</w:t>
-      </w:r>
-    </w:p>
-    <w:p>
-      <w:pPr>
-        <w:pStyle w:val="BodyText"/>
-      </w:pPr>
-      <w:r>
-        <w:t>The scripts may still fail, though, in which case the interpreter will terminate with an error message.</w:t>
-      </w:r>
-    </w:p>
-    <w:p>
-      <w:pPr>
-        <w:pStyle w:val="Heading2"/>
-      </w:pPr>
-      <w:bookmarkStart w:id="45" w:name="_Toc169786999"/>
-      <w:r>
-        <w:t>For loops</w:t>
-      </w:r>
-      <w:bookmarkEnd w:id="45"/>
-    </w:p>
-    <w:p>
-      <w:pPr>
-        <w:pStyle w:val="BodyText"/>
-      </w:pPr>
-      <w:r>
-        <w:t xml:space="preserve">DbSpec scripts may contain </w:t>
-      </w:r>
-      <w:r>
-        <w:rPr>
-          <w:rStyle w:val="Sourcekeyword"/>
-        </w:rPr>
-        <w:t>For</w:t>
-      </w:r>
-      <w:r>
-        <w:t xml:space="preserve"> loops for iterating </w:t>
-      </w:r>
-      <w:r>
-        <w:t>through result sets:</w:t>
-      </w:r>
-    </w:p>
-    <w:p>
-      <w:pPr>
-        <w:pStyle w:val="Sourcecode"/>
-        <w:rPr>
-          <w:rStyle w:val="Sourcemeta"/>
-        </w:rPr>
-      </w:pPr>
-      <w:r>
-        <w:rPr>
-          <w:rStyle w:val="Sourcekeyword"/>
-        </w:rPr>
-        <w:t>For</w:t>
-      </w:r>
-      <w:r>
-        <w:t xml:space="preserve"> </w:t>
-      </w:r>
-      <w:r>
-        <w:t>(</w:t>
-      </w:r>
-      <w:r>
-        <w:rPr>
-          <w:rStyle w:val="Sourcemeta"/>
-        </w:rPr>
-        <w:t>&lt;comma-separated variable list&gt;</w:t>
-      </w:r>
-      <w:r>
-        <w:t xml:space="preserve">) </w:t>
-      </w:r>
-      <w:r>
-        <w:rPr>
-          <w:rStyle w:val="Sourcekeyword"/>
-        </w:rPr>
-        <w:t>in</w:t>
-      </w:r>
-      <w:r>
-        <w:t xml:space="preserve"> </w:t>
-      </w:r>
-      <w:r>
-        <w:rPr>
-          <w:rStyle w:val="Sourcemeta"/>
-        </w:rPr>
-        <w:t>&lt;</w:t>
-      </w:r>
-      <w:r>
-        <w:rPr>
-          <w:rStyle w:val="Sourcemeta"/>
-        </w:rPr>
-        <w:t>result set</w:t>
-      </w:r>
-      <w:r>
-        <w:rPr>
-          <w:rStyle w:val="Sourcemeta"/>
-        </w:rPr>
-        <w:t>&gt;</w:t>
-      </w:r>
-      <w:r>
-        <w:t>:</w:t>
-      </w:r>
-      <w:r>
-        <w:br/>
-      </w:r>
-      <w:r>
-        <w:tab/>
-      </w:r>
-      <w:r>
-        <w:rPr>
-          <w:rStyle w:val="Sourcemeta"/>
-        </w:rPr>
-        <w:t>&lt;</w:t>
-      </w:r>
-      <w:r>
-        <w:rPr>
-          <w:rStyle w:val="Sourcemeta"/>
-        </w:rPr>
-        <w:t xml:space="preserve">body: </w:t>
-      </w:r>
-      <w:r>
-        <w:rPr>
-          <w:rStyle w:val="Sourcemeta"/>
-        </w:rPr>
-        <w:t>list of statements</w:t>
-      </w:r>
-      <w:r>
-        <w:rPr>
-          <w:rStyle w:val="Sourcemeta"/>
-        </w:rPr>
-        <w:t>&gt;</w:t>
-      </w:r>
-    </w:p>
-    <w:p>
-      <w:pPr>
-        <w:pStyle w:val="BodyText"/>
-        <w:rPr>
-          <w:rFonts w:cs="Arial"/>
-        </w:rPr>
-      </w:pPr>
-      <w:r>
-        <w:t xml:space="preserve">Here </w:t>
-      </w:r>
-      <w:r>
-        <w:rPr>
-          <w:rFonts w:cs="Arial"/>
-        </w:rPr>
-        <w:t>&lt;</w:t>
-      </w:r>
-      <w:r>
-        <w:rPr>
-          <w:rFonts w:cs="Arial"/>
-        </w:rPr>
-        <w:t>result set</w:t>
-      </w:r>
-      <w:r>
-        <w:rPr>
-          <w:rFonts w:cs="Arial"/>
-        </w:rPr>
-        <w:t>&gt;</w:t>
-      </w:r>
-      <w:r>
-        <w:rPr>
-          <w:rFonts w:cs="Arial"/>
-        </w:rPr>
-        <w:t xml:space="preserve"> is a non-Boolean expression which </w:t>
-      </w:r>
-      <w:r>
-        <w:rPr>
-          <w:rFonts w:cs="Arial"/>
-        </w:rPr>
-        <w:t xml:space="preserve">must </w:t>
-      </w:r>
-      <w:r>
-        <w:rPr>
-          <w:rFonts w:cs="Arial"/>
-        </w:rPr>
-        <w:t>evaluate to a result set</w:t>
-      </w:r>
-      <w:r>
-        <w:rPr>
-          <w:rFonts w:cs="Arial"/>
-        </w:rPr>
-        <w:t xml:space="preserve">. Thus, at least for now, it </w:t>
-      </w:r>
-      <w:r>
-        <w:rPr>
-          <w:rFonts w:cs="Arial"/>
-        </w:rPr>
-        <w:t>will</w:t>
-      </w:r>
-      <w:r>
-        <w:rPr>
-          <w:rFonts w:cs="Arial"/>
-        </w:rPr>
-        <w:t xml:space="preserve"> be a variable</w:t>
-      </w:r>
-      <w:r>
-        <w:rPr>
-          <w:rFonts w:cs="Arial"/>
-        </w:rPr>
-        <w:t>.</w:t>
-      </w:r>
-      <w:r>
-        <w:rPr>
-          <w:rFonts w:cs="Arial"/>
-        </w:rPr>
-        <w:t xml:space="preserve"> </w:t>
-      </w:r>
-      <w:r>
-        <w:rPr>
-          <w:rFonts w:cs="Arial"/>
-        </w:rPr>
-        <w:t>The</w:t>
-      </w:r>
-      <w:r>
-        <w:rPr>
-          <w:rFonts w:cs="Arial"/>
-        </w:rPr>
-        <w:t xml:space="preserve"> comma</w:t>
-      </w:r>
-      <w:r>
-        <w:rPr>
-          <w:rFonts w:cs="Arial"/>
-        </w:rPr>
-        <w:t>-</w:t>
-      </w:r>
-      <w:r>
-        <w:rPr>
-          <w:rFonts w:cs="Arial"/>
-        </w:rPr>
-        <w:t xml:space="preserve">separated list of variables should </w:t>
-      </w:r>
-      <w:r>
-        <w:rPr>
-          <w:rFonts w:cs="Arial"/>
-        </w:rPr>
-        <w:t xml:space="preserve">contain distinct variable names for each column in the result set. </w:t>
-      </w:r>
-      <w:r>
-        <w:rPr>
-          <w:rFonts w:cs="Arial"/>
-        </w:rPr>
-        <w:t xml:space="preserve">For each row </w:t>
-      </w:r>
-      <w:r>
-        <w:rPr>
-          <w:rFonts w:cs="Arial"/>
-        </w:rPr>
-        <w:t xml:space="preserve">the </w:t>
-      </w:r>
-      <w:r>
-        <w:rPr>
-          <w:rFonts w:cs="Arial"/>
-        </w:rPr>
-        <w:t xml:space="preserve">“body” </w:t>
-      </w:r>
-      <w:r>
-        <w:rPr>
-          <w:rFonts w:cs="Arial"/>
-        </w:rPr>
-        <w:t xml:space="preserve">statements will be executed after assigning </w:t>
-      </w:r>
-      <w:r>
-        <w:rPr>
-          <w:rFonts w:cs="Arial"/>
-        </w:rPr>
-        <w:t xml:space="preserve">the variables </w:t>
-      </w:r>
-      <w:r>
-        <w:rPr>
-          <w:rFonts w:cs="Arial"/>
-        </w:rPr>
-        <w:t xml:space="preserve">to the </w:t>
-      </w:r>
-      <w:r>
-        <w:rPr>
-          <w:rFonts w:cs="Arial"/>
-        </w:rPr>
-        <w:t>string representations</w:t>
-      </w:r>
-      <w:r>
-        <w:rPr>
-          <w:rFonts w:cs="Arial"/>
-        </w:rPr>
-        <w:t xml:space="preserve"> </w:t>
-      </w:r>
-      <w:r>
-        <w:rPr>
-          <w:rFonts w:cs="Arial"/>
-        </w:rPr>
-        <w:t xml:space="preserve">of the </w:t>
-      </w:r>
-      <w:r>
-        <w:rPr>
-          <w:rFonts w:cs="Arial"/>
-        </w:rPr>
-        <w:t>corresponding cell values</w:t>
-      </w:r>
-      <w:r>
-        <w:rPr>
-          <w:rFonts w:cs="Arial"/>
-        </w:rPr>
-        <w:t>.</w:t>
-      </w:r>
-      <w:r>
-        <w:rPr>
-          <w:rFonts w:cs="Arial"/>
-        </w:rPr>
-        <w:t xml:space="preserve"> </w:t>
-      </w:r>
-      <w:r>
-        <w:rPr>
-          <w:rFonts w:cs="Arial"/>
-        </w:rPr>
-        <w:t>In other words</w:t>
-      </w:r>
-      <w:r>
-        <w:rPr>
-          <w:rFonts w:cs="Arial"/>
-        </w:rPr>
-        <w:t xml:space="preserve">, one has to use </w:t>
-      </w:r>
-      <w:r>
-        <w:rPr>
-          <w:rStyle w:val="SourcecodeChar"/>
-        </w:rPr>
-        <w:t>.as_integer</w:t>
-      </w:r>
-      <w:r>
-        <w:rPr>
-          <w:rFonts w:cs="Arial"/>
-        </w:rPr>
-        <w:t xml:space="preserve"> </w:t>
-      </w:r>
-      <w:r>
-        <w:rPr>
-          <w:rFonts w:cs="Arial"/>
-        </w:rPr>
-        <w:t xml:space="preserve">to </w:t>
-      </w:r>
-      <w:r>
-        <w:rPr>
-          <w:rFonts w:cs="Arial"/>
-        </w:rPr>
-        <w:t xml:space="preserve">get </w:t>
-      </w:r>
-      <w:r>
-        <w:rPr>
-          <w:rFonts w:cs="Arial"/>
-        </w:rPr>
-        <w:t xml:space="preserve">the </w:t>
-      </w:r>
-      <w:r>
-        <w:rPr>
-          <w:rFonts w:cs="Arial"/>
-        </w:rPr>
-        <w:t>corresponding integer value</w:t>
-      </w:r>
-      <w:r>
-        <w:rPr>
-          <w:rFonts w:cs="Arial"/>
-        </w:rPr>
-        <w:t xml:space="preserve"> </w:t>
-      </w:r>
-      <w:r>
-        <w:rPr>
-          <w:rFonts w:cs="Arial"/>
-        </w:rPr>
-        <w:t>also when</w:t>
-      </w:r>
-      <w:r>
-        <w:rPr>
-          <w:rFonts w:cs="Arial"/>
-        </w:rPr>
-        <w:t xml:space="preserve"> a column has an integ</w:t>
-      </w:r>
-      <w:r>
-        <w:rPr>
-          <w:rFonts w:cs="Arial"/>
-        </w:rPr>
-        <w:t xml:space="preserve">ral </w:t>
-      </w:r>
-      <w:r>
-        <w:rPr>
-          <w:rFonts w:cs="Arial"/>
-        </w:rPr>
-        <w:t>SQL</w:t>
-      </w:r>
-      <w:r>
-        <w:rPr>
-          <w:rFonts w:cs="Arial"/>
-        </w:rPr>
-        <w:t xml:space="preserve"> type.</w:t>
-      </w:r>
-    </w:p>
-    <w:p>
-      <w:pPr>
-        <w:pStyle w:val="BodyText"/>
-        <w:rPr>
-          <w:rFonts w:cs="Arial"/>
-        </w:rPr>
-      </w:pPr>
-      <w:r>
-        <w:rPr>
-          <w:rFonts w:cs="Arial"/>
-        </w:rPr>
-        <w:t>Beware that i</w:t>
-      </w:r>
-      <w:r>
-        <w:rPr>
-          <w:rFonts w:cs="Arial"/>
-        </w:rPr>
-        <w:t>f any of the cell values is NULL, the</w:t>
-      </w:r>
-      <w:r>
-        <w:rPr>
-          <w:rFonts w:cs="Arial"/>
-        </w:rPr>
-        <w:t xml:space="preserve"> corresponding </w:t>
-      </w:r>
-      <w:r>
-        <w:rPr>
-          <w:rFonts w:cs="Arial"/>
-        </w:rPr>
-        <w:t>variable becomes</w:t>
-      </w:r>
-      <w:r>
-        <w:rPr>
-          <w:rFonts w:cs="Arial"/>
-        </w:rPr>
-        <w:t xml:space="preserve"> unbound.</w:t>
-      </w:r>
-      <w:r>
-        <w:rPr>
-          <w:rFonts w:cs="Arial"/>
-        </w:rPr>
-        <w:t xml:space="preserve"> </w:t>
-      </w:r>
-      <w:r>
-        <w:rPr>
-          <w:rFonts w:cs="Arial"/>
-        </w:rPr>
-        <w:t xml:space="preserve">This is currently the only way a </w:t>
-      </w:r>
-      <w:r>
-        <w:rPr>
-          <w:rFonts w:cs="Arial"/>
-        </w:rPr>
-        <w:t>bound variable can become unbound in DbSpec.</w:t>
-      </w:r>
-      <w:r>
-        <w:rPr>
-          <w:rFonts w:cs="Arial"/>
-        </w:rPr>
-        <w:t xml:space="preserve"> Also o</w:t>
-      </w:r>
-      <w:r>
-        <w:rPr>
-          <w:rFonts w:cs="Arial"/>
-        </w:rPr>
-        <w:t>bserve that s</w:t>
-      </w:r>
-      <w:r>
-        <w:rPr>
-          <w:rFonts w:cs="Arial"/>
-        </w:rPr>
-        <w:t>ince there is a single, global variable scope</w:t>
-      </w:r>
-      <w:r>
-        <w:rPr>
-          <w:rFonts w:cs="Arial"/>
-        </w:rPr>
-        <w:t>, the variable bindings</w:t>
-      </w:r>
-      <w:r>
-        <w:rPr>
-          <w:rFonts w:cs="Arial"/>
-        </w:rPr>
-        <w:t xml:space="preserve"> after </w:t>
-      </w:r>
-      <w:r>
-        <w:rPr>
-          <w:rFonts w:cs="Arial"/>
-        </w:rPr>
-        <w:t>a</w:t>
-      </w:r>
-      <w:r>
-        <w:rPr>
-          <w:rFonts w:cs="Arial"/>
-        </w:rPr>
-        <w:t xml:space="preserve"> loop</w:t>
-      </w:r>
-      <w:r>
-        <w:rPr>
-          <w:rFonts w:cs="Arial"/>
-        </w:rPr>
-        <w:t xml:space="preserve"> will reflect the last row</w:t>
-      </w:r>
-      <w:r>
-        <w:rPr>
-          <w:rFonts w:cs="Arial"/>
-        </w:rPr>
-        <w:t xml:space="preserve"> –</w:t>
-      </w:r>
-      <w:r>
-        <w:rPr>
-          <w:rFonts w:cs="Arial"/>
-        </w:rPr>
-        <w:t xml:space="preserve"> except</w:t>
-      </w:r>
-      <w:r>
-        <w:rPr>
-          <w:rFonts w:cs="Arial"/>
-        </w:rPr>
-        <w:t xml:space="preserve"> </w:t>
-      </w:r>
-      <w:r>
-        <w:rPr>
-          <w:rFonts w:cs="Arial"/>
-        </w:rPr>
-        <w:t>i</w:t>
-      </w:r>
-      <w:r>
-        <w:rPr>
-          <w:rFonts w:cs="Arial"/>
-        </w:rPr>
-        <w:t xml:space="preserve">f the result set </w:t>
-      </w:r>
-      <w:r>
-        <w:rPr>
-          <w:rFonts w:cs="Arial"/>
-        </w:rPr>
-        <w:t>is</w:t>
-      </w:r>
-      <w:r>
-        <w:rPr>
-          <w:rFonts w:cs="Arial"/>
-        </w:rPr>
-        <w:t xml:space="preserve"> empty</w:t>
-      </w:r>
-      <w:r>
-        <w:rPr>
-          <w:rFonts w:cs="Arial"/>
-        </w:rPr>
-        <w:t>, in which case the variable bindings will be unaffected.</w:t>
-      </w:r>
-    </w:p>
-    <w:p>
-      <w:pPr>
-        <w:pStyle w:val="BodyText"/>
-        <w:rPr>
-          <w:rFonts w:cs="Arial"/>
-        </w:rPr>
-      </w:pPr>
-      <w:r>
-        <w:rPr>
-          <w:rFonts w:cs="Arial"/>
-        </w:rPr>
-        <w:t>I</w:t>
-      </w:r>
-      <w:r>
-        <w:rPr>
-          <w:rFonts w:cs="Arial"/>
-        </w:rPr>
-        <w:t xml:space="preserve">terating through result sets </w:t>
-      </w:r>
-      <w:r>
-        <w:rPr>
-          <w:rFonts w:cs="Arial"/>
-        </w:rPr>
-        <w:t xml:space="preserve">is often useful, </w:t>
-      </w:r>
-      <w:r>
-        <w:rPr>
-          <w:rFonts w:cs="Arial"/>
-        </w:rPr>
-        <w:t xml:space="preserve">but </w:t>
-      </w:r>
-      <w:r>
-        <w:rPr>
-          <w:rFonts w:cs="Arial"/>
-        </w:rPr>
-        <w:t xml:space="preserve">the user is warned </w:t>
-      </w:r>
-      <w:r>
-        <w:rPr>
-          <w:rFonts w:cs="Arial"/>
-        </w:rPr>
-        <w:t xml:space="preserve">against </w:t>
-      </w:r>
-      <w:r>
-        <w:rPr>
-          <w:rFonts w:cs="Arial"/>
-        </w:rPr>
-        <w:t>doing</w:t>
-      </w:r>
-      <w:r>
-        <w:rPr>
-          <w:rFonts w:cs="Arial"/>
-        </w:rPr>
-        <w:t xml:space="preserve"> this with large result sets since high performance has</w:t>
-      </w:r>
-      <w:r>
-        <w:rPr>
-          <w:rFonts w:cs="Arial"/>
-        </w:rPr>
-        <w:t xml:space="preserve"> so far</w:t>
-      </w:r>
-      <w:r>
-        <w:rPr>
-          <w:rFonts w:cs="Arial"/>
-        </w:rPr>
-        <w:t xml:space="preserve"> not been a </w:t>
-      </w:r>
-      <w:r>
-        <w:rPr>
-          <w:rFonts w:cs="Arial"/>
-        </w:rPr>
-        <w:t>priority</w:t>
-      </w:r>
-      <w:r>
-        <w:rPr>
-          <w:rFonts w:cs="Arial"/>
-        </w:rPr>
-        <w:t xml:space="preserve"> </w:t>
-      </w:r>
-      <w:r>
-        <w:rPr>
-          <w:rFonts w:cs="Arial"/>
-        </w:rPr>
-        <w:t>for</w:t>
-      </w:r>
-      <w:r>
-        <w:rPr>
-          <w:rFonts w:cs="Arial"/>
-        </w:rPr>
-        <w:t xml:space="preserve"> the </w:t>
-      </w:r>
-      <w:r>
-        <w:rPr>
-          <w:rFonts w:cs="Arial"/>
-        </w:rPr>
-        <w:t>DbSpec interpreter.</w:t>
-      </w:r>
-    </w:p>
-    <w:p>
-      <w:pPr>
-        <w:pStyle w:val="Heading2"/>
-      </w:pPr>
-      <w:bookmarkStart w:id="46" w:name="_Toc169787000"/>
-      <w:r>
         <w:t>Log statement</w:t>
       </w:r>
       <w:r>
@@ -14447,7 +14563,6 @@
         <w:pStyle w:val="BodyText"/>
       </w:pPr>
       <w:r>
-        <w:lastRenderedPageBreak/>
         <w:t xml:space="preserve">It is recommended to include </w:t>
       </w:r>
       <w:r>
@@ -14607,9 +14722,6 @@
         <w:t xml:space="preserve">where </w:t>
       </w:r>
       <w:r>
-        <w:t xml:space="preserve">the value of both expressions must be integers and </w:t>
-      </w:r>
-      <w:r>
         <w:rPr>
           <w:rFonts w:cs="Arial"/>
         </w:rPr>
@@ -14712,7 +14824,10 @@
         <w:t xml:space="preserve"> </w:t>
       </w:r>
       <w:r>
-        <w:t xml:space="preserve">In other words, there is no support </w:t>
+        <w:t>T</w:t>
+      </w:r>
+      <w:r>
+        <w:t xml:space="preserve">here is no support </w:t>
       </w:r>
       <w:r>
         <w:t xml:space="preserve">(yet) </w:t>
@@ -14727,8 +14842,79 @@
         <w:t>conjunction, disjunction, or negation.</w:t>
       </w:r>
       <w:r>
-        <w:t xml:space="preserve"> </w:t>
-      </w:r>
+        <w:t xml:space="preserve"> The value of each expression must be an integer, a string or a row set.</w:t>
+      </w:r>
+      <w:r>
+        <w:t xml:space="preserve"> </w:t>
+      </w:r>
+      <w:r>
+        <w:t xml:space="preserve">If one of the values is an integer, then </w:t>
+      </w:r>
+      <w:r>
+        <w:t>both expressions must be integers</w:t>
+      </w:r>
+      <w:r>
+        <w:t xml:space="preserve">. Otherwise, the comparison must be </w:t>
+      </w:r>
+      <w:r>
+        <w:t>‘</w:t>
+      </w:r>
+      <w:r>
+        <w:rPr>
+          <w:rStyle w:val="SourcecodeChar"/>
+        </w:rPr>
+        <w:t>=</w:t>
+      </w:r>
+      <w:r>
+        <w:rPr>
+          <w:rStyle w:val="SourcecodeChar"/>
+        </w:rPr>
+        <w:t>=</w:t>
+      </w:r>
+      <w:r>
+        <w:t>’</w:t>
+      </w:r>
+      <w:r>
+        <w:t xml:space="preserve"> or </w:t>
+      </w:r>
+      <w:r>
+        <w:t>‘</w:t>
+      </w:r>
+      <w:r>
+        <w:rPr>
+          <w:rStyle w:val="SourcecodeChar"/>
+        </w:rPr>
+        <w:t>!=</w:t>
+      </w:r>
+      <w:r>
+        <w:t>’</w:t>
+      </w:r>
+      <w:r>
+        <w:t>.</w:t>
+      </w:r>
+      <w:r>
+        <w:t xml:space="preserve"> S</w:t>
+      </w:r>
+      <w:r>
+        <w:t>trings are compared character by character</w:t>
+      </w:r>
+      <w:r>
+        <w:t>, and row sets are compared cell by cell (and unlike in SQL we consider NULL to be equal to NULL). Row sets can also be compared to strings, in which case the string is interpreted as</w:t>
+      </w:r>
+      <w:r>
+        <w:t xml:space="preserve"> a table of</w:t>
+      </w:r>
+      <w:r>
+        <w:t xml:space="preserve"> tab-separated string values</w:t>
+      </w:r>
+      <w:r>
+        <w:t xml:space="preserve"> (without headings).</w:t>
+      </w:r>
+    </w:p>
+    <w:p>
+      <w:pPr>
+        <w:pStyle w:val="BodyText"/>
+      </w:pPr>
       <w:r>
         <w:t xml:space="preserve">Boolean expressions </w:t>
       </w:r>
@@ -15001,6 +15187,7 @@
         <w:rPr>
           <w:rStyle w:val="Sourcecomment"/>
         </w:rPr>
+        <w:lastRenderedPageBreak/>
         <w:t xml:space="preserve"># </w:t>
       </w:r>
       <w:r>
@@ -15207,7 +15394,6 @@
         <w:pStyle w:val="BodyText"/>
       </w:pPr>
       <w:r>
-        <w:lastRenderedPageBreak/>
         <w:t>Here</w:t>
       </w:r>
       <w:r>
@@ -15692,6 +15878,7 @@
       <w:bookmarkStart w:id="53" w:name="_Ref129955485"/>
       <w:bookmarkStart w:id="54" w:name="_Toc169787004"/>
       <w:r>
+        <w:lastRenderedPageBreak/>
         <w:t>Database</w:t>
       </w:r>
       <w:r>
@@ -15946,7 +16133,6 @@
         <w:rPr>
           <w:rStyle w:val="Sourcemeta"/>
         </w:rPr>
-        <w:lastRenderedPageBreak/>
         <w:t>&lt;field&gt;</w:t>
       </w:r>
       <w:r>
@@ -16341,6 +16527,7 @@
           <w:rStyle w:val="Sourcekeyword"/>
           <w:lang w:val="de-DE"/>
         </w:rPr>
+        <w:lastRenderedPageBreak/>
         <w:t>Schema</w:t>
       </w:r>
       <w:r>
@@ -16570,7 +16757,6 @@
       </w:pPr>
       <w:bookmarkStart w:id="57" w:name="_Toc169787006"/>
       <w:r>
-        <w:lastRenderedPageBreak/>
         <w:t>Type level metadata</w:t>
       </w:r>
       <w:bookmarkEnd w:id="57"/>
@@ -16912,12 +17098,12 @@
       <w:pPr>
         <w:pStyle w:val="Heading2"/>
       </w:pPr>
-      <w:bookmarkStart w:id="58" w:name="_Ref129955637"/>
-      <w:bookmarkStart w:id="59" w:name="_Toc169787007"/>
+      <w:bookmarkStart w:id="58" w:name="_Toc169787007"/>
+      <w:bookmarkStart w:id="59" w:name="_Ref129955637"/>
       <w:r>
         <w:t>Table level metadata</w:t>
       </w:r>
-      <w:bookmarkEnd w:id="59"/>
+      <w:bookmarkEnd w:id="58"/>
     </w:p>
     <w:p>
       <w:pPr>
@@ -17140,6 +17326,7 @@
         <w:rPr>
           <w:rStyle w:val="Sourcekeyword"/>
         </w:rPr>
+        <w:lastRenderedPageBreak/>
         <w:t>Key</w:t>
       </w:r>
       <w:r>
@@ -17374,7 +17561,6 @@
         <w:rPr>
           <w:rStyle w:val="Sourcekeyword"/>
         </w:rPr>
-        <w:lastRenderedPageBreak/>
         <w:t>View</w:t>
       </w:r>
       <w:r>
@@ -17493,7 +17679,7 @@
       <w:r>
         <w:t>Metadata concerning future use cases</w:t>
       </w:r>
-      <w:bookmarkEnd w:id="58"/>
+      <w:bookmarkEnd w:id="59"/>
       <w:bookmarkEnd w:id="61"/>
     </w:p>
     <w:p>
@@ -17724,7 +17910,7 @@
 </file>
 
 <file path=word/endnotes.xml><?xml version="1.0" encoding="utf-8"?>
-<w:endnotes xmlns:wpc="http://schemas.microsoft.com/office/word/2010/wordprocessingCanvas" xmlns:cx="http://schemas.microsoft.com/office/drawing/2014/chartex" xmlns:cx1="http://schemas.microsoft.com/office/drawing/2015/9/8/chartex" xmlns:cx2="http://schemas.microsoft.com/office/drawing/2015/10/21/chartex" xmlns:cx3="http://schemas.microsoft.com/office/drawing/2016/5/9/chartex" xmlns:cx4="http://schemas.microsoft.com/office/drawing/2016/5/10/chartex" xmlns:cx5="http://schemas.microsoft.com/office/drawing/2016/5/11/chartex" xmlns:cx6="http://schemas.microsoft.com/office/drawing/2016/5/12/chartex" xmlns:cx7="http://schemas.microsoft.com/office/drawing/2016/5/13/chartex" xmlns:cx8="http://schemas.microsoft.com/office/drawing/2016/5/14/chartex" xmlns:mc="http://schemas.openxmlformats.org/markup-compatibility/2006" xmlns:aink="http://schemas.microsoft.com/office/drawing/2016/ink" xmlns:am3d="http://schemas.microsoft.com/office/drawing/2017/model3d" xmlns:o="urn:schemas-microsoft-com:office:office" xmlns:oel="http://schemas.microsoft.com/office/2019/extlst" xmlns:r="http://schemas.openxmlformats.org/officeDocument/2006/relationships" xmlns:m="http://schemas.openxmlformats.org/officeDocument/2006/math" xmlns:v="urn:schemas-microsoft-com:vml" xmlns:wp14="http://schemas.microsoft.com/office/word/2010/wordprocessingDrawing" xmlns:wp="http://schemas.openxmlformats.org/drawingml/2006/wordprocessingDrawing" xmlns:w10="urn:schemas-microsoft-com:office:word" xmlns:w="http://schemas.openxmlformats.org/wordprocessingml/2006/main" xmlns:w14="http://schemas.microsoft.com/office/word/2010/wordml" xmlns:w15="http://schemas.microsoft.com/office/word/2012/wordml" xmlns:w16cex="http://schemas.microsoft.com/office/word/2018/wordml/cex" xmlns:w16cid="http://schemas.microsoft.com/office/word/2016/wordml/cid" xmlns:w16="http://schemas.microsoft.com/office/word/2018/wordml" xmlns:w16sdtdh="http://schemas.microsoft.com/office/word/2020/wordml/sdtdatahash" xmlns:w16se="http://schemas.microsoft.com/office/word/2015/wordml/symex" xmlns:wpg="http://schemas.microsoft.com/office/word/2010/wordprocessingGroup" xmlns:wpi="http://schemas.microsoft.com/office/word/2010/wordprocessingInk" xmlns:wne="http://schemas.microsoft.com/office/word/2006/wordml" xmlns:wps="http://schemas.microsoft.com/office/word/2010/wordprocessingShape" mc:Ignorable="w14 w15 w16se w16cid w16 w16cex w16sdtdh wp14">
+<w:endnotes xmlns:wpc="http://schemas.microsoft.com/office/word/2010/wordprocessingCanvas" xmlns:cx="http://schemas.microsoft.com/office/drawing/2014/chartex" xmlns:cx1="http://schemas.microsoft.com/office/drawing/2015/9/8/chartex" xmlns:cx2="http://schemas.microsoft.com/office/drawing/2015/10/21/chartex" xmlns:cx3="http://schemas.microsoft.com/office/drawing/2016/5/9/chartex" xmlns:cx4="http://schemas.microsoft.com/office/drawing/2016/5/10/chartex" xmlns:cx5="http://schemas.microsoft.com/office/drawing/2016/5/11/chartex" xmlns:cx6="http://schemas.microsoft.com/office/drawing/2016/5/12/chartex" xmlns:cx7="http://schemas.microsoft.com/office/drawing/2016/5/13/chartex" xmlns:cx8="http://schemas.microsoft.com/office/drawing/2016/5/14/chartex" xmlns:mc="http://schemas.openxmlformats.org/markup-compatibility/2006" xmlns:aink="http://schemas.microsoft.com/office/drawing/2016/ink" xmlns:am3d="http://schemas.microsoft.com/office/drawing/2017/model3d" xmlns:o="urn:schemas-microsoft-com:office:office" xmlns:oel="http://schemas.microsoft.com/office/2019/extlst" xmlns:r="http://schemas.openxmlformats.org/officeDocument/2006/relationships" xmlns:m="http://schemas.openxmlformats.org/officeDocument/2006/math" xmlns:v="urn:schemas-microsoft-com:vml" xmlns:wp14="http://schemas.microsoft.com/office/word/2010/wordprocessingDrawing" xmlns:wp="http://schemas.openxmlformats.org/drawingml/2006/wordprocessingDrawing" xmlns:w10="urn:schemas-microsoft-com:office:word" xmlns:w="http://schemas.openxmlformats.org/wordprocessingml/2006/main" xmlns:w14="http://schemas.microsoft.com/office/word/2010/wordml" xmlns:w15="http://schemas.microsoft.com/office/word/2012/wordml" xmlns:w16cex="http://schemas.microsoft.com/office/word/2018/wordml/cex" xmlns:w16cid="http://schemas.microsoft.com/office/word/2016/wordml/cid" xmlns:w16="http://schemas.microsoft.com/office/word/2018/wordml" xmlns:w16du="http://schemas.microsoft.com/office/word/2023/wordml/word16du" xmlns:w16sdtdh="http://schemas.microsoft.com/office/word/2020/wordml/sdtdatahash" xmlns:w16sdtfl="http://schemas.microsoft.com/office/word/2024/wordml/sdtformatlock" xmlns:w16se="http://schemas.microsoft.com/office/word/2015/wordml/symex" xmlns:wpg="http://schemas.microsoft.com/office/word/2010/wordprocessingGroup" xmlns:wpi="http://schemas.microsoft.com/office/word/2010/wordprocessingInk" xmlns:wne="http://schemas.microsoft.com/office/word/2006/wordml" xmlns:wps="http://schemas.microsoft.com/office/word/2010/wordprocessingShape" mc:Ignorable="w14 w15 w16se w16cid w16 w16cex w16sdtdh w16sdtfl w16du wp14">
   <w:endnote w:type="separator" w:id="-1">
     <w:p>
       <w:r>
@@ -17750,7 +17936,7 @@
 </file>
 
 <file path=word/footer1.xml><?xml version="1.0" encoding="utf-8"?>
-<w:ftr xmlns:wpc="http://schemas.microsoft.com/office/word/2010/wordprocessingCanvas" xmlns:cx="http://schemas.microsoft.com/office/drawing/2014/chartex" xmlns:cx1="http://schemas.microsoft.com/office/drawing/2015/9/8/chartex" xmlns:cx2="http://schemas.microsoft.com/office/drawing/2015/10/21/chartex" xmlns:cx3="http://schemas.microsoft.com/office/drawing/2016/5/9/chartex" xmlns:cx4="http://schemas.microsoft.com/office/drawing/2016/5/10/chartex" xmlns:cx5="http://schemas.microsoft.com/office/drawing/2016/5/11/chartex" xmlns:cx6="http://schemas.microsoft.com/office/drawing/2016/5/12/chartex" xmlns:cx7="http://schemas.microsoft.com/office/drawing/2016/5/13/chartex" xmlns:cx8="http://schemas.microsoft.com/office/drawing/2016/5/14/chartex" xmlns:mc="http://schemas.openxmlformats.org/markup-compatibility/2006" xmlns:aink="http://schemas.microsoft.com/office/drawing/2016/ink" xmlns:am3d="http://schemas.microsoft.com/office/drawing/2017/model3d" xmlns:o="urn:schemas-microsoft-com:office:office" xmlns:oel="http://schemas.microsoft.com/office/2019/extlst" xmlns:r="http://schemas.openxmlformats.org/officeDocument/2006/relationships" xmlns:m="http://schemas.openxmlformats.org/officeDocument/2006/math" xmlns:v="urn:schemas-microsoft-com:vml" xmlns:wp14="http://schemas.microsoft.com/office/word/2010/wordprocessingDrawing" xmlns:wp="http://schemas.openxmlformats.org/drawingml/2006/wordprocessingDrawing" xmlns:w10="urn:schemas-microsoft-com:office:word" xmlns:w="http://schemas.openxmlformats.org/wordprocessingml/2006/main" xmlns:w14="http://schemas.microsoft.com/office/word/2010/wordml" xmlns:w15="http://schemas.microsoft.com/office/word/2012/wordml" xmlns:w16cex="http://schemas.microsoft.com/office/word/2018/wordml/cex" xmlns:w16cid="http://schemas.microsoft.com/office/word/2016/wordml/cid" xmlns:w16="http://schemas.microsoft.com/office/word/2018/wordml" xmlns:w16sdtdh="http://schemas.microsoft.com/office/word/2020/wordml/sdtdatahash" xmlns:w16se="http://schemas.microsoft.com/office/word/2015/wordml/symex" xmlns:wpg="http://schemas.microsoft.com/office/word/2010/wordprocessingGroup" xmlns:wpi="http://schemas.microsoft.com/office/word/2010/wordprocessingInk" xmlns:wne="http://schemas.microsoft.com/office/word/2006/wordml" xmlns:wps="http://schemas.microsoft.com/office/word/2010/wordprocessingShape" mc:Ignorable="w14 w15 w16se w16cid w16 w16cex w16sdtdh wp14">
+<w:ftr xmlns:wpc="http://schemas.microsoft.com/office/word/2010/wordprocessingCanvas" xmlns:cx="http://schemas.microsoft.com/office/drawing/2014/chartex" xmlns:cx1="http://schemas.microsoft.com/office/drawing/2015/9/8/chartex" xmlns:cx2="http://schemas.microsoft.com/office/drawing/2015/10/21/chartex" xmlns:cx3="http://schemas.microsoft.com/office/drawing/2016/5/9/chartex" xmlns:cx4="http://schemas.microsoft.com/office/drawing/2016/5/10/chartex" xmlns:cx5="http://schemas.microsoft.com/office/drawing/2016/5/11/chartex" xmlns:cx6="http://schemas.microsoft.com/office/drawing/2016/5/12/chartex" xmlns:cx7="http://schemas.microsoft.com/office/drawing/2016/5/13/chartex" xmlns:cx8="http://schemas.microsoft.com/office/drawing/2016/5/14/chartex" xmlns:mc="http://schemas.openxmlformats.org/markup-compatibility/2006" xmlns:aink="http://schemas.microsoft.com/office/drawing/2016/ink" xmlns:am3d="http://schemas.microsoft.com/office/drawing/2017/model3d" xmlns:o="urn:schemas-microsoft-com:office:office" xmlns:oel="http://schemas.microsoft.com/office/2019/extlst" xmlns:r="http://schemas.openxmlformats.org/officeDocument/2006/relationships" xmlns:m="http://schemas.openxmlformats.org/officeDocument/2006/math" xmlns:v="urn:schemas-microsoft-com:vml" xmlns:wp14="http://schemas.microsoft.com/office/word/2010/wordprocessingDrawing" xmlns:wp="http://schemas.openxmlformats.org/drawingml/2006/wordprocessingDrawing" xmlns:w10="urn:schemas-microsoft-com:office:word" xmlns:w="http://schemas.openxmlformats.org/wordprocessingml/2006/main" xmlns:w14="http://schemas.microsoft.com/office/word/2010/wordml" xmlns:w15="http://schemas.microsoft.com/office/word/2012/wordml" xmlns:w16cex="http://schemas.microsoft.com/office/word/2018/wordml/cex" xmlns:w16cid="http://schemas.microsoft.com/office/word/2016/wordml/cid" xmlns:w16="http://schemas.microsoft.com/office/word/2018/wordml" xmlns:w16du="http://schemas.microsoft.com/office/word/2023/wordml/word16du" xmlns:w16sdtdh="http://schemas.microsoft.com/office/word/2020/wordml/sdtdatahash" xmlns:w16sdtfl="http://schemas.microsoft.com/office/word/2024/wordml/sdtformatlock" xmlns:w16se="http://schemas.microsoft.com/office/word/2015/wordml/symex" xmlns:wpg="http://schemas.microsoft.com/office/word/2010/wordprocessingGroup" xmlns:wpi="http://schemas.microsoft.com/office/word/2010/wordprocessingInk" xmlns:wne="http://schemas.microsoft.com/office/word/2006/wordml" xmlns:wps="http://schemas.microsoft.com/office/word/2010/wordprocessingShape" mc:Ignorable="w14 w15 w16se w16cid w16 w16cex w16sdtdh w16sdtfl w16du wp14">
   <w:p>
     <w:pPr>
       <w:pStyle w:val="Footer"/>
@@ -17760,7 +17946,7 @@
 </file>
 
 <file path=word/footer2.xml><?xml version="1.0" encoding="utf-8"?>
-<w:ftr xmlns:wpc="http://schemas.microsoft.com/office/word/2010/wordprocessingCanvas" xmlns:cx="http://schemas.microsoft.com/office/drawing/2014/chartex" xmlns:cx1="http://schemas.microsoft.com/office/drawing/2015/9/8/chartex" xmlns:cx2="http://schemas.microsoft.com/office/drawing/2015/10/21/chartex" xmlns:cx3="http://schemas.microsoft.com/office/drawing/2016/5/9/chartex" xmlns:cx4="http://schemas.microsoft.com/office/drawing/2016/5/10/chartex" xmlns:cx5="http://schemas.microsoft.com/office/drawing/2016/5/11/chartex" xmlns:cx6="http://schemas.microsoft.com/office/drawing/2016/5/12/chartex" xmlns:cx7="http://schemas.microsoft.com/office/drawing/2016/5/13/chartex" xmlns:cx8="http://schemas.microsoft.com/office/drawing/2016/5/14/chartex" xmlns:mc="http://schemas.openxmlformats.org/markup-compatibility/2006" xmlns:aink="http://schemas.microsoft.com/office/drawing/2016/ink" xmlns:am3d="http://schemas.microsoft.com/office/drawing/2017/model3d" xmlns:o="urn:schemas-microsoft-com:office:office" xmlns:oel="http://schemas.microsoft.com/office/2019/extlst" xmlns:r="http://schemas.openxmlformats.org/officeDocument/2006/relationships" xmlns:m="http://schemas.openxmlformats.org/officeDocument/2006/math" xmlns:v="urn:schemas-microsoft-com:vml" xmlns:wp14="http://schemas.microsoft.com/office/word/2010/wordprocessingDrawing" xmlns:wp="http://schemas.openxmlformats.org/drawingml/2006/wordprocessingDrawing" xmlns:w10="urn:schemas-microsoft-com:office:word" xmlns:w="http://schemas.openxmlformats.org/wordprocessingml/2006/main" xmlns:w14="http://schemas.microsoft.com/office/word/2010/wordml" xmlns:w15="http://schemas.microsoft.com/office/word/2012/wordml" xmlns:w16cex="http://schemas.microsoft.com/office/word/2018/wordml/cex" xmlns:w16cid="http://schemas.microsoft.com/office/word/2016/wordml/cid" xmlns:w16="http://schemas.microsoft.com/office/word/2018/wordml" xmlns:w16sdtdh="http://schemas.microsoft.com/office/word/2020/wordml/sdtdatahash" xmlns:w16se="http://schemas.microsoft.com/office/word/2015/wordml/symex" xmlns:wpg="http://schemas.microsoft.com/office/word/2010/wordprocessingGroup" xmlns:wpi="http://schemas.microsoft.com/office/word/2010/wordprocessingInk" xmlns:wne="http://schemas.microsoft.com/office/word/2006/wordml" xmlns:wps="http://schemas.microsoft.com/office/word/2010/wordprocessingShape" mc:Ignorable="w14 w15 w16se w16cid w16 w16cex w16sdtdh wp14">
+<w:ftr xmlns:wpc="http://schemas.microsoft.com/office/word/2010/wordprocessingCanvas" xmlns:cx="http://schemas.microsoft.com/office/drawing/2014/chartex" xmlns:cx1="http://schemas.microsoft.com/office/drawing/2015/9/8/chartex" xmlns:cx2="http://schemas.microsoft.com/office/drawing/2015/10/21/chartex" xmlns:cx3="http://schemas.microsoft.com/office/drawing/2016/5/9/chartex" xmlns:cx4="http://schemas.microsoft.com/office/drawing/2016/5/10/chartex" xmlns:cx5="http://schemas.microsoft.com/office/drawing/2016/5/11/chartex" xmlns:cx6="http://schemas.microsoft.com/office/drawing/2016/5/12/chartex" xmlns:cx7="http://schemas.microsoft.com/office/drawing/2016/5/13/chartex" xmlns:cx8="http://schemas.microsoft.com/office/drawing/2016/5/14/chartex" xmlns:mc="http://schemas.openxmlformats.org/markup-compatibility/2006" xmlns:aink="http://schemas.microsoft.com/office/drawing/2016/ink" xmlns:am3d="http://schemas.microsoft.com/office/drawing/2017/model3d" xmlns:o="urn:schemas-microsoft-com:office:office" xmlns:oel="http://schemas.microsoft.com/office/2019/extlst" xmlns:r="http://schemas.openxmlformats.org/officeDocument/2006/relationships" xmlns:m="http://schemas.openxmlformats.org/officeDocument/2006/math" xmlns:v="urn:schemas-microsoft-com:vml" xmlns:wp14="http://schemas.microsoft.com/office/word/2010/wordprocessingDrawing" xmlns:wp="http://schemas.openxmlformats.org/drawingml/2006/wordprocessingDrawing" xmlns:w10="urn:schemas-microsoft-com:office:word" xmlns:w="http://schemas.openxmlformats.org/wordprocessingml/2006/main" xmlns:w14="http://schemas.microsoft.com/office/word/2010/wordml" xmlns:w15="http://schemas.microsoft.com/office/word/2012/wordml" xmlns:w16cex="http://schemas.microsoft.com/office/word/2018/wordml/cex" xmlns:w16cid="http://schemas.microsoft.com/office/word/2016/wordml/cid" xmlns:w16="http://schemas.microsoft.com/office/word/2018/wordml" xmlns:w16du="http://schemas.microsoft.com/office/word/2023/wordml/word16du" xmlns:w16sdtdh="http://schemas.microsoft.com/office/word/2020/wordml/sdtdatahash" xmlns:w16sdtfl="http://schemas.microsoft.com/office/word/2024/wordml/sdtformatlock" xmlns:w16se="http://schemas.microsoft.com/office/word/2015/wordml/symex" xmlns:wpg="http://schemas.microsoft.com/office/word/2010/wordprocessingGroup" xmlns:wpi="http://schemas.microsoft.com/office/word/2010/wordprocessingInk" xmlns:wne="http://schemas.microsoft.com/office/word/2006/wordml" xmlns:wps="http://schemas.microsoft.com/office/word/2010/wordprocessingShape" mc:Ignorable="w14 w15 w16se w16cid w16 w16cex w16sdtdh w16sdtfl w16du wp14">
   <w:p>
     <w:pPr>
       <w:pStyle w:val="Footer"/>
@@ -17770,7 +17956,7 @@
 </file>
 
 <file path=word/footer3.xml><?xml version="1.0" encoding="utf-8"?>
-<w:ftr xmlns:wpc="http://schemas.microsoft.com/office/word/2010/wordprocessingCanvas" xmlns:cx="http://schemas.microsoft.com/office/drawing/2014/chartex" xmlns:cx1="http://schemas.microsoft.com/office/drawing/2015/9/8/chartex" xmlns:cx2="http://schemas.microsoft.com/office/drawing/2015/10/21/chartex" xmlns:cx3="http://schemas.microsoft.com/office/drawing/2016/5/9/chartex" xmlns:cx4="http://schemas.microsoft.com/office/drawing/2016/5/10/chartex" xmlns:cx5="http://schemas.microsoft.com/office/drawing/2016/5/11/chartex" xmlns:cx6="http://schemas.microsoft.com/office/drawing/2016/5/12/chartex" xmlns:cx7="http://schemas.microsoft.com/office/drawing/2016/5/13/chartex" xmlns:cx8="http://schemas.microsoft.com/office/drawing/2016/5/14/chartex" xmlns:mc="http://schemas.openxmlformats.org/markup-compatibility/2006" xmlns:aink="http://schemas.microsoft.com/office/drawing/2016/ink" xmlns:am3d="http://schemas.microsoft.com/office/drawing/2017/model3d" xmlns:o="urn:schemas-microsoft-com:office:office" xmlns:oel="http://schemas.microsoft.com/office/2019/extlst" xmlns:r="http://schemas.openxmlformats.org/officeDocument/2006/relationships" xmlns:m="http://schemas.openxmlformats.org/officeDocument/2006/math" xmlns:v="urn:schemas-microsoft-com:vml" xmlns:wp14="http://schemas.microsoft.com/office/word/2010/wordprocessingDrawing" xmlns:wp="http://schemas.openxmlformats.org/drawingml/2006/wordprocessingDrawing" xmlns:w10="urn:schemas-microsoft-com:office:word" xmlns:w="http://schemas.openxmlformats.org/wordprocessingml/2006/main" xmlns:w14="http://schemas.microsoft.com/office/word/2010/wordml" xmlns:w15="http://schemas.microsoft.com/office/word/2012/wordml" xmlns:w16cex="http://schemas.microsoft.com/office/word/2018/wordml/cex" xmlns:w16cid="http://schemas.microsoft.com/office/word/2016/wordml/cid" xmlns:w16="http://schemas.microsoft.com/office/word/2018/wordml" xmlns:w16sdtdh="http://schemas.microsoft.com/office/word/2020/wordml/sdtdatahash" xmlns:w16se="http://schemas.microsoft.com/office/word/2015/wordml/symex" xmlns:wpg="http://schemas.microsoft.com/office/word/2010/wordprocessingGroup" xmlns:wpi="http://schemas.microsoft.com/office/word/2010/wordprocessingInk" xmlns:wne="http://schemas.microsoft.com/office/word/2006/wordml" xmlns:wps="http://schemas.microsoft.com/office/word/2010/wordprocessingShape" mc:Ignorable="w14 w15 w16se w16cid w16 w16cex w16sdtdh wp14">
+<w:ftr xmlns:wpc="http://schemas.microsoft.com/office/word/2010/wordprocessingCanvas" xmlns:cx="http://schemas.microsoft.com/office/drawing/2014/chartex" xmlns:cx1="http://schemas.microsoft.com/office/drawing/2015/9/8/chartex" xmlns:cx2="http://schemas.microsoft.com/office/drawing/2015/10/21/chartex" xmlns:cx3="http://schemas.microsoft.com/office/drawing/2016/5/9/chartex" xmlns:cx4="http://schemas.microsoft.com/office/drawing/2016/5/10/chartex" xmlns:cx5="http://schemas.microsoft.com/office/drawing/2016/5/11/chartex" xmlns:cx6="http://schemas.microsoft.com/office/drawing/2016/5/12/chartex" xmlns:cx7="http://schemas.microsoft.com/office/drawing/2016/5/13/chartex" xmlns:cx8="http://schemas.microsoft.com/office/drawing/2016/5/14/chartex" xmlns:mc="http://schemas.openxmlformats.org/markup-compatibility/2006" xmlns:aink="http://schemas.microsoft.com/office/drawing/2016/ink" xmlns:am3d="http://schemas.microsoft.com/office/drawing/2017/model3d" xmlns:o="urn:schemas-microsoft-com:office:office" xmlns:oel="http://schemas.microsoft.com/office/2019/extlst" xmlns:r="http://schemas.openxmlformats.org/officeDocument/2006/relationships" xmlns:m="http://schemas.openxmlformats.org/officeDocument/2006/math" xmlns:v="urn:schemas-microsoft-com:vml" xmlns:wp14="http://schemas.microsoft.com/office/word/2010/wordprocessingDrawing" xmlns:wp="http://schemas.openxmlformats.org/drawingml/2006/wordprocessingDrawing" xmlns:w10="urn:schemas-microsoft-com:office:word" xmlns:w="http://schemas.openxmlformats.org/wordprocessingml/2006/main" xmlns:w14="http://schemas.microsoft.com/office/word/2010/wordml" xmlns:w15="http://schemas.microsoft.com/office/word/2012/wordml" xmlns:w16cex="http://schemas.microsoft.com/office/word/2018/wordml/cex" xmlns:w16cid="http://schemas.microsoft.com/office/word/2016/wordml/cid" xmlns:w16="http://schemas.microsoft.com/office/word/2018/wordml" xmlns:w16du="http://schemas.microsoft.com/office/word/2023/wordml/word16du" xmlns:w16sdtdh="http://schemas.microsoft.com/office/word/2020/wordml/sdtdatahash" xmlns:w16sdtfl="http://schemas.microsoft.com/office/word/2024/wordml/sdtformatlock" xmlns:w16se="http://schemas.microsoft.com/office/word/2015/wordml/symex" xmlns:wpg="http://schemas.microsoft.com/office/word/2010/wordprocessingGroup" xmlns:wpi="http://schemas.microsoft.com/office/word/2010/wordprocessingInk" xmlns:wne="http://schemas.microsoft.com/office/word/2006/wordml" xmlns:wps="http://schemas.microsoft.com/office/word/2010/wordprocessingShape" mc:Ignorable="w14 w15 w16se w16cid w16 w16cex w16sdtdh w16sdtfl w16du wp14">
   <w:p>
     <w:pPr>
       <w:pStyle w:val="Footer"/>
@@ -17780,7 +17966,7 @@
 </file>
 
 <file path=word/footer4.xml><?xml version="1.0" encoding="utf-8"?>
-<w:ftr xmlns:wpc="http://schemas.microsoft.com/office/word/2010/wordprocessingCanvas" xmlns:cx="http://schemas.microsoft.com/office/drawing/2014/chartex" xmlns:cx1="http://schemas.microsoft.com/office/drawing/2015/9/8/chartex" xmlns:cx2="http://schemas.microsoft.com/office/drawing/2015/10/21/chartex" xmlns:cx3="http://schemas.microsoft.com/office/drawing/2016/5/9/chartex" xmlns:cx4="http://schemas.microsoft.com/office/drawing/2016/5/10/chartex" xmlns:cx5="http://schemas.microsoft.com/office/drawing/2016/5/11/chartex" xmlns:cx6="http://schemas.microsoft.com/office/drawing/2016/5/12/chartex" xmlns:cx7="http://schemas.microsoft.com/office/drawing/2016/5/13/chartex" xmlns:cx8="http://schemas.microsoft.com/office/drawing/2016/5/14/chartex" xmlns:mc="http://schemas.openxmlformats.org/markup-compatibility/2006" xmlns:aink="http://schemas.microsoft.com/office/drawing/2016/ink" xmlns:am3d="http://schemas.microsoft.com/office/drawing/2017/model3d" xmlns:o="urn:schemas-microsoft-com:office:office" xmlns:oel="http://schemas.microsoft.com/office/2019/extlst" xmlns:r="http://schemas.openxmlformats.org/officeDocument/2006/relationships" xmlns:m="http://schemas.openxmlformats.org/officeDocument/2006/math" xmlns:v="urn:schemas-microsoft-com:vml" xmlns:wp14="http://schemas.microsoft.com/office/word/2010/wordprocessingDrawing" xmlns:wp="http://schemas.openxmlformats.org/drawingml/2006/wordprocessingDrawing" xmlns:w10="urn:schemas-microsoft-com:office:word" xmlns:w="http://schemas.openxmlformats.org/wordprocessingml/2006/main" xmlns:w14="http://schemas.microsoft.com/office/word/2010/wordml" xmlns:w15="http://schemas.microsoft.com/office/word/2012/wordml" xmlns:w16cex="http://schemas.microsoft.com/office/word/2018/wordml/cex" xmlns:w16cid="http://schemas.microsoft.com/office/word/2016/wordml/cid" xmlns:w16="http://schemas.microsoft.com/office/word/2018/wordml" xmlns:w16sdtdh="http://schemas.microsoft.com/office/word/2020/wordml/sdtdatahash" xmlns:w16se="http://schemas.microsoft.com/office/word/2015/wordml/symex" xmlns:wpg="http://schemas.microsoft.com/office/word/2010/wordprocessingGroup" xmlns:wpi="http://schemas.microsoft.com/office/word/2010/wordprocessingInk" xmlns:wne="http://schemas.microsoft.com/office/word/2006/wordml" xmlns:wps="http://schemas.microsoft.com/office/word/2010/wordprocessingShape" mc:Ignorable="w14 w15 w16se w16cid w16 w16cex w16sdtdh wp14">
+<w:ftr xmlns:wpc="http://schemas.microsoft.com/office/word/2010/wordprocessingCanvas" xmlns:cx="http://schemas.microsoft.com/office/drawing/2014/chartex" xmlns:cx1="http://schemas.microsoft.com/office/drawing/2015/9/8/chartex" xmlns:cx2="http://schemas.microsoft.com/office/drawing/2015/10/21/chartex" xmlns:cx3="http://schemas.microsoft.com/office/drawing/2016/5/9/chartex" xmlns:cx4="http://schemas.microsoft.com/office/drawing/2016/5/10/chartex" xmlns:cx5="http://schemas.microsoft.com/office/drawing/2016/5/11/chartex" xmlns:cx6="http://schemas.microsoft.com/office/drawing/2016/5/12/chartex" xmlns:cx7="http://schemas.microsoft.com/office/drawing/2016/5/13/chartex" xmlns:cx8="http://schemas.microsoft.com/office/drawing/2016/5/14/chartex" xmlns:mc="http://schemas.openxmlformats.org/markup-compatibility/2006" xmlns:aink="http://schemas.microsoft.com/office/drawing/2016/ink" xmlns:am3d="http://schemas.microsoft.com/office/drawing/2017/model3d" xmlns:o="urn:schemas-microsoft-com:office:office" xmlns:oel="http://schemas.microsoft.com/office/2019/extlst" xmlns:r="http://schemas.openxmlformats.org/officeDocument/2006/relationships" xmlns:m="http://schemas.openxmlformats.org/officeDocument/2006/math" xmlns:v="urn:schemas-microsoft-com:vml" xmlns:wp14="http://schemas.microsoft.com/office/word/2010/wordprocessingDrawing" xmlns:wp="http://schemas.openxmlformats.org/drawingml/2006/wordprocessingDrawing" xmlns:w10="urn:schemas-microsoft-com:office:word" xmlns:w="http://schemas.openxmlformats.org/wordprocessingml/2006/main" xmlns:w14="http://schemas.microsoft.com/office/word/2010/wordml" xmlns:w15="http://schemas.microsoft.com/office/word/2012/wordml" xmlns:w16cex="http://schemas.microsoft.com/office/word/2018/wordml/cex" xmlns:w16cid="http://schemas.microsoft.com/office/word/2016/wordml/cid" xmlns:w16="http://schemas.microsoft.com/office/word/2018/wordml" xmlns:w16du="http://schemas.microsoft.com/office/word/2023/wordml/word16du" xmlns:w16sdtdh="http://schemas.microsoft.com/office/word/2020/wordml/sdtdatahash" xmlns:w16sdtfl="http://schemas.microsoft.com/office/word/2024/wordml/sdtformatlock" xmlns:w16se="http://schemas.microsoft.com/office/word/2015/wordml/symex" xmlns:wpg="http://schemas.microsoft.com/office/word/2010/wordprocessingGroup" xmlns:wpi="http://schemas.microsoft.com/office/word/2010/wordprocessingInk" xmlns:wne="http://schemas.microsoft.com/office/word/2006/wordml" xmlns:wps="http://schemas.microsoft.com/office/word/2010/wordprocessingShape" mc:Ignorable="w14 w15 w16se w16cid w16 w16cex w16sdtdh w16sdtfl w16du wp14">
   <w:p>
     <w:pPr>
       <w:pStyle w:val="Footer"/>
@@ -17790,7 +17976,7 @@
 </file>
 
 <file path=word/footnotes.xml><?xml version="1.0" encoding="utf-8"?>
-<w:footnotes xmlns:wpc="http://schemas.microsoft.com/office/word/2010/wordprocessingCanvas" xmlns:cx="http://schemas.microsoft.com/office/drawing/2014/chartex" xmlns:cx1="http://schemas.microsoft.com/office/drawing/2015/9/8/chartex" xmlns:cx2="http://schemas.microsoft.com/office/drawing/2015/10/21/chartex" xmlns:cx3="http://schemas.microsoft.com/office/drawing/2016/5/9/chartex" xmlns:cx4="http://schemas.microsoft.com/office/drawing/2016/5/10/chartex" xmlns:cx5="http://schemas.microsoft.com/office/drawing/2016/5/11/chartex" xmlns:cx6="http://schemas.microsoft.com/office/drawing/2016/5/12/chartex" xmlns:cx7="http://schemas.microsoft.com/office/drawing/2016/5/13/chartex" xmlns:cx8="http://schemas.microsoft.com/office/drawing/2016/5/14/chartex" xmlns:mc="http://schemas.openxmlformats.org/markup-compatibility/2006" xmlns:aink="http://schemas.microsoft.com/office/drawing/2016/ink" xmlns:am3d="http://schemas.microsoft.com/office/drawing/2017/model3d" xmlns:o="urn:schemas-microsoft-com:office:office" xmlns:oel="http://schemas.microsoft.com/office/2019/extlst" xmlns:r="http://schemas.openxmlformats.org/officeDocument/2006/relationships" xmlns:m="http://schemas.openxmlformats.org/officeDocument/2006/math" xmlns:v="urn:schemas-microsoft-com:vml" xmlns:wp14="http://schemas.microsoft.com/office/word/2010/wordprocessingDrawing" xmlns:wp="http://schemas.openxmlformats.org/drawingml/2006/wordprocessingDrawing" xmlns:w10="urn:schemas-microsoft-com:office:word" xmlns:w="http://schemas.openxmlformats.org/wordprocessingml/2006/main" xmlns:w14="http://schemas.microsoft.com/office/word/2010/wordml" xmlns:w15="http://schemas.microsoft.com/office/word/2012/wordml" xmlns:w16cex="http://schemas.microsoft.com/office/word/2018/wordml/cex" xmlns:w16cid="http://schemas.microsoft.com/office/word/2016/wordml/cid" xmlns:w16="http://schemas.microsoft.com/office/word/2018/wordml" xmlns:w16sdtdh="http://schemas.microsoft.com/office/word/2020/wordml/sdtdatahash" xmlns:w16se="http://schemas.microsoft.com/office/word/2015/wordml/symex" xmlns:wpg="http://schemas.microsoft.com/office/word/2010/wordprocessingGroup" xmlns:wpi="http://schemas.microsoft.com/office/word/2010/wordprocessingInk" xmlns:wne="http://schemas.microsoft.com/office/word/2006/wordml" xmlns:wps="http://schemas.microsoft.com/office/word/2010/wordprocessingShape" mc:Ignorable="w14 w15 w16se w16cid w16 w16cex w16sdtdh wp14">
+<w:footnotes xmlns:wpc="http://schemas.microsoft.com/office/word/2010/wordprocessingCanvas" xmlns:cx="http://schemas.microsoft.com/office/drawing/2014/chartex" xmlns:cx1="http://schemas.microsoft.com/office/drawing/2015/9/8/chartex" xmlns:cx2="http://schemas.microsoft.com/office/drawing/2015/10/21/chartex" xmlns:cx3="http://schemas.microsoft.com/office/drawing/2016/5/9/chartex" xmlns:cx4="http://schemas.microsoft.com/office/drawing/2016/5/10/chartex" xmlns:cx5="http://schemas.microsoft.com/office/drawing/2016/5/11/chartex" xmlns:cx6="http://schemas.microsoft.com/office/drawing/2016/5/12/chartex" xmlns:cx7="http://schemas.microsoft.com/office/drawing/2016/5/13/chartex" xmlns:cx8="http://schemas.microsoft.com/office/drawing/2016/5/14/chartex" xmlns:mc="http://schemas.openxmlformats.org/markup-compatibility/2006" xmlns:aink="http://schemas.microsoft.com/office/drawing/2016/ink" xmlns:am3d="http://schemas.microsoft.com/office/drawing/2017/model3d" xmlns:o="urn:schemas-microsoft-com:office:office" xmlns:oel="http://schemas.microsoft.com/office/2019/extlst" xmlns:r="http://schemas.openxmlformats.org/officeDocument/2006/relationships" xmlns:m="http://schemas.openxmlformats.org/officeDocument/2006/math" xmlns:v="urn:schemas-microsoft-com:vml" xmlns:wp14="http://schemas.microsoft.com/office/word/2010/wordprocessingDrawing" xmlns:wp="http://schemas.openxmlformats.org/drawingml/2006/wordprocessingDrawing" xmlns:w10="urn:schemas-microsoft-com:office:word" xmlns:w="http://schemas.openxmlformats.org/wordprocessingml/2006/main" xmlns:w14="http://schemas.microsoft.com/office/word/2010/wordml" xmlns:w15="http://schemas.microsoft.com/office/word/2012/wordml" xmlns:w16cex="http://schemas.microsoft.com/office/word/2018/wordml/cex" xmlns:w16cid="http://schemas.microsoft.com/office/word/2016/wordml/cid" xmlns:w16="http://schemas.microsoft.com/office/word/2018/wordml" xmlns:w16du="http://schemas.microsoft.com/office/word/2023/wordml/word16du" xmlns:w16sdtdh="http://schemas.microsoft.com/office/word/2020/wordml/sdtdatahash" xmlns:w16sdtfl="http://schemas.microsoft.com/office/word/2024/wordml/sdtformatlock" xmlns:w16se="http://schemas.microsoft.com/office/word/2015/wordml/symex" xmlns:wpg="http://schemas.microsoft.com/office/word/2010/wordprocessingGroup" xmlns:wpi="http://schemas.microsoft.com/office/word/2010/wordprocessingInk" xmlns:wne="http://schemas.microsoft.com/office/word/2006/wordml" xmlns:wps="http://schemas.microsoft.com/office/word/2010/wordprocessingShape" mc:Ignorable="w14 w15 w16se w16cid w16 w16cex w16sdtdh w16sdtfl w16du wp14">
   <w:footnote w:type="separator" w:id="-1">
     <w:p>
       <w:r>
@@ -18132,7 +18318,7 @@
 </file>
 
 <file path=word/header1.xml><?xml version="1.0" encoding="utf-8"?>
-<w:hdr xmlns:wpc="http://schemas.microsoft.com/office/word/2010/wordprocessingCanvas" xmlns:cx="http://schemas.microsoft.com/office/drawing/2014/chartex" xmlns:cx1="http://schemas.microsoft.com/office/drawing/2015/9/8/chartex" xmlns:cx2="http://schemas.microsoft.com/office/drawing/2015/10/21/chartex" xmlns:cx3="http://schemas.microsoft.com/office/drawing/2016/5/9/chartex" xmlns:cx4="http://schemas.microsoft.com/office/drawing/2016/5/10/chartex" xmlns:cx5="http://schemas.microsoft.com/office/drawing/2016/5/11/chartex" xmlns:cx6="http://schemas.microsoft.com/office/drawing/2016/5/12/chartex" xmlns:cx7="http://schemas.microsoft.com/office/drawing/2016/5/13/chartex" xmlns:cx8="http://schemas.microsoft.com/office/drawing/2016/5/14/chartex" xmlns:mc="http://schemas.openxmlformats.org/markup-compatibility/2006" xmlns:aink="http://schemas.microsoft.com/office/drawing/2016/ink" xmlns:am3d="http://schemas.microsoft.com/office/drawing/2017/model3d" xmlns:o="urn:schemas-microsoft-com:office:office" xmlns:oel="http://schemas.microsoft.com/office/2019/extlst" xmlns:r="http://schemas.openxmlformats.org/officeDocument/2006/relationships" xmlns:m="http://schemas.openxmlformats.org/officeDocument/2006/math" xmlns:v="urn:schemas-microsoft-com:vml" xmlns:wp14="http://schemas.microsoft.com/office/word/2010/wordprocessingDrawing" xmlns:wp="http://schemas.openxmlformats.org/drawingml/2006/wordprocessingDrawing" xmlns:w10="urn:schemas-microsoft-com:office:word" xmlns:w="http://schemas.openxmlformats.org/wordprocessingml/2006/main" xmlns:w14="http://schemas.microsoft.com/office/word/2010/wordml" xmlns:w15="http://schemas.microsoft.com/office/word/2012/wordml" xmlns:w16cex="http://schemas.microsoft.com/office/word/2018/wordml/cex" xmlns:w16cid="http://schemas.microsoft.com/office/word/2016/wordml/cid" xmlns:w16="http://schemas.microsoft.com/office/word/2018/wordml" xmlns:w16sdtdh="http://schemas.microsoft.com/office/word/2020/wordml/sdtdatahash" xmlns:w16se="http://schemas.microsoft.com/office/word/2015/wordml/symex" xmlns:wpg="http://schemas.microsoft.com/office/word/2010/wordprocessingGroup" xmlns:wpi="http://schemas.microsoft.com/office/word/2010/wordprocessingInk" xmlns:wne="http://schemas.microsoft.com/office/word/2006/wordml" xmlns:wps="http://schemas.microsoft.com/office/word/2010/wordprocessingShape" mc:Ignorable="w14 w15 w16se w16cid w16 w16cex w16sdtdh wp14">
+<w:hdr xmlns:wpc="http://schemas.microsoft.com/office/word/2010/wordprocessingCanvas" xmlns:cx="http://schemas.microsoft.com/office/drawing/2014/chartex" xmlns:cx1="http://schemas.microsoft.com/office/drawing/2015/9/8/chartex" xmlns:cx2="http://schemas.microsoft.com/office/drawing/2015/10/21/chartex" xmlns:cx3="http://schemas.microsoft.com/office/drawing/2016/5/9/chartex" xmlns:cx4="http://schemas.microsoft.com/office/drawing/2016/5/10/chartex" xmlns:cx5="http://schemas.microsoft.com/office/drawing/2016/5/11/chartex" xmlns:cx6="http://schemas.microsoft.com/office/drawing/2016/5/12/chartex" xmlns:cx7="http://schemas.microsoft.com/office/drawing/2016/5/13/chartex" xmlns:cx8="http://schemas.microsoft.com/office/drawing/2016/5/14/chartex" xmlns:mc="http://schemas.openxmlformats.org/markup-compatibility/2006" xmlns:aink="http://schemas.microsoft.com/office/drawing/2016/ink" xmlns:am3d="http://schemas.microsoft.com/office/drawing/2017/model3d" xmlns:o="urn:schemas-microsoft-com:office:office" xmlns:oel="http://schemas.microsoft.com/office/2019/extlst" xmlns:r="http://schemas.openxmlformats.org/officeDocument/2006/relationships" xmlns:m="http://schemas.openxmlformats.org/officeDocument/2006/math" xmlns:v="urn:schemas-microsoft-com:vml" xmlns:wp14="http://schemas.microsoft.com/office/word/2010/wordprocessingDrawing" xmlns:wp="http://schemas.openxmlformats.org/drawingml/2006/wordprocessingDrawing" xmlns:w10="urn:schemas-microsoft-com:office:word" xmlns:w="http://schemas.openxmlformats.org/wordprocessingml/2006/main" xmlns:w14="http://schemas.microsoft.com/office/word/2010/wordml" xmlns:w15="http://schemas.microsoft.com/office/word/2012/wordml" xmlns:w16cex="http://schemas.microsoft.com/office/word/2018/wordml/cex" xmlns:w16cid="http://schemas.microsoft.com/office/word/2016/wordml/cid" xmlns:w16="http://schemas.microsoft.com/office/word/2018/wordml" xmlns:w16du="http://schemas.microsoft.com/office/word/2023/wordml/word16du" xmlns:w16sdtdh="http://schemas.microsoft.com/office/word/2020/wordml/sdtdatahash" xmlns:w16sdtfl="http://schemas.microsoft.com/office/word/2024/wordml/sdtformatlock" xmlns:w16se="http://schemas.microsoft.com/office/word/2015/wordml/symex" xmlns:wpg="http://schemas.microsoft.com/office/word/2010/wordprocessingGroup" xmlns:wpi="http://schemas.microsoft.com/office/word/2010/wordprocessingInk" xmlns:wne="http://schemas.microsoft.com/office/word/2006/wordml" xmlns:wps="http://schemas.microsoft.com/office/word/2010/wordprocessingShape" mc:Ignorable="w14 w15 w16se w16cid w16 w16cex w16sdtdh w16sdtfl w16du wp14">
   <w:p>
     <w:pPr>
       <w:pStyle w:val="Header"/>
@@ -18142,7 +18328,7 @@
 </file>
 
 <file path=word/header2.xml><?xml version="1.0" encoding="utf-8"?>
-<w:hdr xmlns:wpc="http://schemas.microsoft.com/office/word/2010/wordprocessingCanvas" xmlns:cx="http://schemas.microsoft.com/office/drawing/2014/chartex" xmlns:cx1="http://schemas.microsoft.com/office/drawing/2015/9/8/chartex" xmlns:cx2="http://schemas.microsoft.com/office/drawing/2015/10/21/chartex" xmlns:cx3="http://schemas.microsoft.com/office/drawing/2016/5/9/chartex" xmlns:cx4="http://schemas.microsoft.com/office/drawing/2016/5/10/chartex" xmlns:cx5="http://schemas.microsoft.com/office/drawing/2016/5/11/chartex" xmlns:cx6="http://schemas.microsoft.com/office/drawing/2016/5/12/chartex" xmlns:cx7="http://schemas.microsoft.com/office/drawing/2016/5/13/chartex" xmlns:cx8="http://schemas.microsoft.com/office/drawing/2016/5/14/chartex" xmlns:mc="http://schemas.openxmlformats.org/markup-compatibility/2006" xmlns:aink="http://schemas.microsoft.com/office/drawing/2016/ink" xmlns:am3d="http://schemas.microsoft.com/office/drawing/2017/model3d" xmlns:o="urn:schemas-microsoft-com:office:office" xmlns:oel="http://schemas.microsoft.com/office/2019/extlst" xmlns:r="http://schemas.openxmlformats.org/officeDocument/2006/relationships" xmlns:m="http://schemas.openxmlformats.org/officeDocument/2006/math" xmlns:v="urn:schemas-microsoft-com:vml" xmlns:wp14="http://schemas.microsoft.com/office/word/2010/wordprocessingDrawing" xmlns:wp="http://schemas.openxmlformats.org/drawingml/2006/wordprocessingDrawing" xmlns:w10="urn:schemas-microsoft-com:office:word" xmlns:w="http://schemas.openxmlformats.org/wordprocessingml/2006/main" xmlns:w14="http://schemas.microsoft.com/office/word/2010/wordml" xmlns:w15="http://schemas.microsoft.com/office/word/2012/wordml" xmlns:w16cex="http://schemas.microsoft.com/office/word/2018/wordml/cex" xmlns:w16cid="http://schemas.microsoft.com/office/word/2016/wordml/cid" xmlns:w16="http://schemas.microsoft.com/office/word/2018/wordml" xmlns:w16sdtdh="http://schemas.microsoft.com/office/word/2020/wordml/sdtdatahash" xmlns:w16se="http://schemas.microsoft.com/office/word/2015/wordml/symex" xmlns:wpg="http://schemas.microsoft.com/office/word/2010/wordprocessingGroup" xmlns:wpi="http://schemas.microsoft.com/office/word/2010/wordprocessingInk" xmlns:wne="http://schemas.microsoft.com/office/word/2006/wordml" xmlns:wps="http://schemas.microsoft.com/office/word/2010/wordprocessingShape" mc:Ignorable="w14 w15 w16se w16cid w16 w16cex w16sdtdh wp14">
+<w:hdr xmlns:wpc="http://schemas.microsoft.com/office/word/2010/wordprocessingCanvas" xmlns:cx="http://schemas.microsoft.com/office/drawing/2014/chartex" xmlns:cx1="http://schemas.microsoft.com/office/drawing/2015/9/8/chartex" xmlns:cx2="http://schemas.microsoft.com/office/drawing/2015/10/21/chartex" xmlns:cx3="http://schemas.microsoft.com/office/drawing/2016/5/9/chartex" xmlns:cx4="http://schemas.microsoft.com/office/drawing/2016/5/10/chartex" xmlns:cx5="http://schemas.microsoft.com/office/drawing/2016/5/11/chartex" xmlns:cx6="http://schemas.microsoft.com/office/drawing/2016/5/12/chartex" xmlns:cx7="http://schemas.microsoft.com/office/drawing/2016/5/13/chartex" xmlns:cx8="http://schemas.microsoft.com/office/drawing/2016/5/14/chartex" xmlns:mc="http://schemas.openxmlformats.org/markup-compatibility/2006" xmlns:aink="http://schemas.microsoft.com/office/drawing/2016/ink" xmlns:am3d="http://schemas.microsoft.com/office/drawing/2017/model3d" xmlns:o="urn:schemas-microsoft-com:office:office" xmlns:oel="http://schemas.microsoft.com/office/2019/extlst" xmlns:r="http://schemas.openxmlformats.org/officeDocument/2006/relationships" xmlns:m="http://schemas.openxmlformats.org/officeDocument/2006/math" xmlns:v="urn:schemas-microsoft-com:vml" xmlns:wp14="http://schemas.microsoft.com/office/word/2010/wordprocessingDrawing" xmlns:wp="http://schemas.openxmlformats.org/drawingml/2006/wordprocessingDrawing" xmlns:w10="urn:schemas-microsoft-com:office:word" xmlns:w="http://schemas.openxmlformats.org/wordprocessingml/2006/main" xmlns:w14="http://schemas.microsoft.com/office/word/2010/wordml" xmlns:w15="http://schemas.microsoft.com/office/word/2012/wordml" xmlns:w16cex="http://schemas.microsoft.com/office/word/2018/wordml/cex" xmlns:w16cid="http://schemas.microsoft.com/office/word/2016/wordml/cid" xmlns:w16="http://schemas.microsoft.com/office/word/2018/wordml" xmlns:w16du="http://schemas.microsoft.com/office/word/2023/wordml/word16du" xmlns:w16sdtdh="http://schemas.microsoft.com/office/word/2020/wordml/sdtdatahash" xmlns:w16sdtfl="http://schemas.microsoft.com/office/word/2024/wordml/sdtformatlock" xmlns:w16se="http://schemas.microsoft.com/office/word/2015/wordml/symex" xmlns:wpg="http://schemas.microsoft.com/office/word/2010/wordprocessingGroup" xmlns:wpi="http://schemas.microsoft.com/office/word/2010/wordprocessingInk" xmlns:wne="http://schemas.microsoft.com/office/word/2006/wordml" xmlns:wps="http://schemas.microsoft.com/office/word/2010/wordprocessingShape" mc:Ignorable="w14 w15 w16se w16cid w16 w16cex w16sdtdh w16sdtfl w16du wp14">
   <w:p>
     <w:pPr>
       <w:pStyle w:val="Header"/>
@@ -18152,7 +18338,7 @@
 </file>
 
 <file path=word/header3.xml><?xml version="1.0" encoding="utf-8"?>
-<w:hdr xmlns:wpc="http://schemas.microsoft.com/office/word/2010/wordprocessingCanvas" xmlns:cx="http://schemas.microsoft.com/office/drawing/2014/chartex" xmlns:cx1="http://schemas.microsoft.com/office/drawing/2015/9/8/chartex" xmlns:cx2="http://schemas.microsoft.com/office/drawing/2015/10/21/chartex" xmlns:cx3="http://schemas.microsoft.com/office/drawing/2016/5/9/chartex" xmlns:cx4="http://schemas.microsoft.com/office/drawing/2016/5/10/chartex" xmlns:cx5="http://schemas.microsoft.com/office/drawing/2016/5/11/chartex" xmlns:cx6="http://schemas.microsoft.com/office/drawing/2016/5/12/chartex" xmlns:cx7="http://schemas.microsoft.com/office/drawing/2016/5/13/chartex" xmlns:cx8="http://schemas.microsoft.com/office/drawing/2016/5/14/chartex" xmlns:mc="http://schemas.openxmlformats.org/markup-compatibility/2006" xmlns:aink="http://schemas.microsoft.com/office/drawing/2016/ink" xmlns:am3d="http://schemas.microsoft.com/office/drawing/2017/model3d" xmlns:o="urn:schemas-microsoft-com:office:office" xmlns:oel="http://schemas.microsoft.com/office/2019/extlst" xmlns:r="http://schemas.openxmlformats.org/officeDocument/2006/relationships" xmlns:m="http://schemas.openxmlformats.org/officeDocument/2006/math" xmlns:v="urn:schemas-microsoft-com:vml" xmlns:wp14="http://schemas.microsoft.com/office/word/2010/wordprocessingDrawing" xmlns:wp="http://schemas.openxmlformats.org/drawingml/2006/wordprocessingDrawing" xmlns:w10="urn:schemas-microsoft-com:office:word" xmlns:w="http://schemas.openxmlformats.org/wordprocessingml/2006/main" xmlns:w14="http://schemas.microsoft.com/office/word/2010/wordml" xmlns:w15="http://schemas.microsoft.com/office/word/2012/wordml" xmlns:w16cex="http://schemas.microsoft.com/office/word/2018/wordml/cex" xmlns:w16cid="http://schemas.microsoft.com/office/word/2016/wordml/cid" xmlns:w16="http://schemas.microsoft.com/office/word/2018/wordml" xmlns:w16sdtdh="http://schemas.microsoft.com/office/word/2020/wordml/sdtdatahash" xmlns:w16se="http://schemas.microsoft.com/office/word/2015/wordml/symex" xmlns:wpg="http://schemas.microsoft.com/office/word/2010/wordprocessingGroup" xmlns:wpi="http://schemas.microsoft.com/office/word/2010/wordprocessingInk" xmlns:wne="http://schemas.microsoft.com/office/word/2006/wordml" xmlns:wps="http://schemas.microsoft.com/office/word/2010/wordprocessingShape" mc:Ignorable="w14 w15 w16se w16cid w16 w16cex w16sdtdh wp14">
+<w:hdr xmlns:wpc="http://schemas.microsoft.com/office/word/2010/wordprocessingCanvas" xmlns:cx="http://schemas.microsoft.com/office/drawing/2014/chartex" xmlns:cx1="http://schemas.microsoft.com/office/drawing/2015/9/8/chartex" xmlns:cx2="http://schemas.microsoft.com/office/drawing/2015/10/21/chartex" xmlns:cx3="http://schemas.microsoft.com/office/drawing/2016/5/9/chartex" xmlns:cx4="http://schemas.microsoft.com/office/drawing/2016/5/10/chartex" xmlns:cx5="http://schemas.microsoft.com/office/drawing/2016/5/11/chartex" xmlns:cx6="http://schemas.microsoft.com/office/drawing/2016/5/12/chartex" xmlns:cx7="http://schemas.microsoft.com/office/drawing/2016/5/13/chartex" xmlns:cx8="http://schemas.microsoft.com/office/drawing/2016/5/14/chartex" xmlns:mc="http://schemas.openxmlformats.org/markup-compatibility/2006" xmlns:aink="http://schemas.microsoft.com/office/drawing/2016/ink" xmlns:am3d="http://schemas.microsoft.com/office/drawing/2017/model3d" xmlns:o="urn:schemas-microsoft-com:office:office" xmlns:oel="http://schemas.microsoft.com/office/2019/extlst" xmlns:r="http://schemas.openxmlformats.org/officeDocument/2006/relationships" xmlns:m="http://schemas.openxmlformats.org/officeDocument/2006/math" xmlns:v="urn:schemas-microsoft-com:vml" xmlns:wp14="http://schemas.microsoft.com/office/word/2010/wordprocessingDrawing" xmlns:wp="http://schemas.openxmlformats.org/drawingml/2006/wordprocessingDrawing" xmlns:w10="urn:schemas-microsoft-com:office:word" xmlns:w="http://schemas.openxmlformats.org/wordprocessingml/2006/main" xmlns:w14="http://schemas.microsoft.com/office/word/2010/wordml" xmlns:w15="http://schemas.microsoft.com/office/word/2012/wordml" xmlns:w16cex="http://schemas.microsoft.com/office/word/2018/wordml/cex" xmlns:w16cid="http://schemas.microsoft.com/office/word/2016/wordml/cid" xmlns:w16="http://schemas.microsoft.com/office/word/2018/wordml" xmlns:w16du="http://schemas.microsoft.com/office/word/2023/wordml/word16du" xmlns:w16sdtdh="http://schemas.microsoft.com/office/word/2020/wordml/sdtdatahash" xmlns:w16sdtfl="http://schemas.microsoft.com/office/word/2024/wordml/sdtformatlock" xmlns:w16se="http://schemas.microsoft.com/office/word/2015/wordml/symex" xmlns:wpg="http://schemas.microsoft.com/office/word/2010/wordprocessingGroup" xmlns:wpi="http://schemas.microsoft.com/office/word/2010/wordprocessingInk" xmlns:wne="http://schemas.microsoft.com/office/word/2006/wordml" xmlns:wps="http://schemas.microsoft.com/office/word/2010/wordprocessingShape" mc:Ignorable="w14 w15 w16se w16cid w16 w16cex w16sdtdh w16sdtfl w16du wp14">
   <w:p>
     <w:pPr>
       <w:pStyle w:val="Header"/>
@@ -18162,7 +18348,7 @@
 </file>
 
 <file path=word/header4.xml><?xml version="1.0" encoding="utf-8"?>
-<w:hdr xmlns:wpc="http://schemas.microsoft.com/office/word/2010/wordprocessingCanvas" xmlns:cx="http://schemas.microsoft.com/office/drawing/2014/chartex" xmlns:cx1="http://schemas.microsoft.com/office/drawing/2015/9/8/chartex" xmlns:cx2="http://schemas.microsoft.com/office/drawing/2015/10/21/chartex" xmlns:cx3="http://schemas.microsoft.com/office/drawing/2016/5/9/chartex" xmlns:cx4="http://schemas.microsoft.com/office/drawing/2016/5/10/chartex" xmlns:cx5="http://schemas.microsoft.com/office/drawing/2016/5/11/chartex" xmlns:cx6="http://schemas.microsoft.com/office/drawing/2016/5/12/chartex" xmlns:cx7="http://schemas.microsoft.com/office/drawing/2016/5/13/chartex" xmlns:cx8="http://schemas.microsoft.com/office/drawing/2016/5/14/chartex" xmlns:mc="http://schemas.openxmlformats.org/markup-compatibility/2006" xmlns:aink="http://schemas.microsoft.com/office/drawing/2016/ink" xmlns:am3d="http://schemas.microsoft.com/office/drawing/2017/model3d" xmlns:o="urn:schemas-microsoft-com:office:office" xmlns:oel="http://schemas.microsoft.com/office/2019/extlst" xmlns:r="http://schemas.openxmlformats.org/officeDocument/2006/relationships" xmlns:m="http://schemas.openxmlformats.org/officeDocument/2006/math" xmlns:v="urn:schemas-microsoft-com:vml" xmlns:wp14="http://schemas.microsoft.com/office/word/2010/wordprocessingDrawing" xmlns:wp="http://schemas.openxmlformats.org/drawingml/2006/wordprocessingDrawing" xmlns:w10="urn:schemas-microsoft-com:office:word" xmlns:w="http://schemas.openxmlformats.org/wordprocessingml/2006/main" xmlns:w14="http://schemas.microsoft.com/office/word/2010/wordml" xmlns:w15="http://schemas.microsoft.com/office/word/2012/wordml" xmlns:w16cex="http://schemas.microsoft.com/office/word/2018/wordml/cex" xmlns:w16cid="http://schemas.microsoft.com/office/word/2016/wordml/cid" xmlns:w16="http://schemas.microsoft.com/office/word/2018/wordml" xmlns:w16sdtdh="http://schemas.microsoft.com/office/word/2020/wordml/sdtdatahash" xmlns:w16se="http://schemas.microsoft.com/office/word/2015/wordml/symex" xmlns:wpg="http://schemas.microsoft.com/office/word/2010/wordprocessingGroup" xmlns:wpi="http://schemas.microsoft.com/office/word/2010/wordprocessingInk" xmlns:wne="http://schemas.microsoft.com/office/word/2006/wordml" xmlns:wps="http://schemas.microsoft.com/office/word/2010/wordprocessingShape" mc:Ignorable="w14 w15 w16se w16cid w16 w16cex w16sdtdh wp14">
+<w:hdr xmlns:wpc="http://schemas.microsoft.com/office/word/2010/wordprocessingCanvas" xmlns:cx="http://schemas.microsoft.com/office/drawing/2014/chartex" xmlns:cx1="http://schemas.microsoft.com/office/drawing/2015/9/8/chartex" xmlns:cx2="http://schemas.microsoft.com/office/drawing/2015/10/21/chartex" xmlns:cx3="http://schemas.microsoft.com/office/drawing/2016/5/9/chartex" xmlns:cx4="http://schemas.microsoft.com/office/drawing/2016/5/10/chartex" xmlns:cx5="http://schemas.microsoft.com/office/drawing/2016/5/11/chartex" xmlns:cx6="http://schemas.microsoft.com/office/drawing/2016/5/12/chartex" xmlns:cx7="http://schemas.microsoft.com/office/drawing/2016/5/13/chartex" xmlns:cx8="http://schemas.microsoft.com/office/drawing/2016/5/14/chartex" xmlns:mc="http://schemas.openxmlformats.org/markup-compatibility/2006" xmlns:aink="http://schemas.microsoft.com/office/drawing/2016/ink" xmlns:am3d="http://schemas.microsoft.com/office/drawing/2017/model3d" xmlns:o="urn:schemas-microsoft-com:office:office" xmlns:oel="http://schemas.microsoft.com/office/2019/extlst" xmlns:r="http://schemas.openxmlformats.org/officeDocument/2006/relationships" xmlns:m="http://schemas.openxmlformats.org/officeDocument/2006/math" xmlns:v="urn:schemas-microsoft-com:vml" xmlns:wp14="http://schemas.microsoft.com/office/word/2010/wordprocessingDrawing" xmlns:wp="http://schemas.openxmlformats.org/drawingml/2006/wordprocessingDrawing" xmlns:w10="urn:schemas-microsoft-com:office:word" xmlns:w="http://schemas.openxmlformats.org/wordprocessingml/2006/main" xmlns:w14="http://schemas.microsoft.com/office/word/2010/wordml" xmlns:w15="http://schemas.microsoft.com/office/word/2012/wordml" xmlns:w16cex="http://schemas.microsoft.com/office/word/2018/wordml/cex" xmlns:w16cid="http://schemas.microsoft.com/office/word/2016/wordml/cid" xmlns:w16="http://schemas.microsoft.com/office/word/2018/wordml" xmlns:w16du="http://schemas.microsoft.com/office/word/2023/wordml/word16du" xmlns:w16sdtdh="http://schemas.microsoft.com/office/word/2020/wordml/sdtdatahash" xmlns:w16sdtfl="http://schemas.microsoft.com/office/word/2024/wordml/sdtformatlock" xmlns:w16se="http://schemas.microsoft.com/office/word/2015/wordml/symex" xmlns:wpg="http://schemas.microsoft.com/office/word/2010/wordprocessingGroup" xmlns:wpi="http://schemas.microsoft.com/office/word/2010/wordprocessingInk" xmlns:wne="http://schemas.microsoft.com/office/word/2006/wordml" xmlns:wps="http://schemas.microsoft.com/office/word/2010/wordprocessingShape" mc:Ignorable="w14 w15 w16se w16cid w16 w16cex w16sdtdh w16sdtfl w16du wp14">
   <w:p>
     <w:pPr>
       <w:pStyle w:val="Header"/>
@@ -18172,7 +18358,7 @@
 </file>
 
 <file path=word/numbering.xml><?xml version="1.0" encoding="utf-8"?>
-<w:numbering xmlns:wpc="http://schemas.microsoft.com/office/word/2010/wordprocessingCanvas" xmlns:cx="http://schemas.microsoft.com/office/drawing/2014/chartex" xmlns:cx1="http://schemas.microsoft.com/office/drawing/2015/9/8/chartex" xmlns:cx2="http://schemas.microsoft.com/office/drawing/2015/10/21/chartex" xmlns:cx3="http://schemas.microsoft.com/office/drawing/2016/5/9/chartex" xmlns:cx4="http://schemas.microsoft.com/office/drawing/2016/5/10/chartex" xmlns:cx5="http://schemas.microsoft.com/office/drawing/2016/5/11/chartex" xmlns:cx6="http://schemas.microsoft.com/office/drawing/2016/5/12/chartex" xmlns:cx7="http://schemas.microsoft.com/office/drawing/2016/5/13/chartex" xmlns:cx8="http://schemas.microsoft.com/office/drawing/2016/5/14/chartex" xmlns:mc="http://schemas.openxmlformats.org/markup-compatibility/2006" xmlns:aink="http://schemas.microsoft.com/office/drawing/2016/ink" xmlns:am3d="http://schemas.microsoft.com/office/drawing/2017/model3d" xmlns:o="urn:schemas-microsoft-com:office:office" xmlns:oel="http://schemas.microsoft.com/office/2019/extlst" xmlns:r="http://schemas.openxmlformats.org/officeDocument/2006/relationships" xmlns:m="http://schemas.openxmlformats.org/officeDocument/2006/math" xmlns:v="urn:schemas-microsoft-com:vml" xmlns:wp14="http://schemas.microsoft.com/office/word/2010/wordprocessingDrawing" xmlns:wp="http://schemas.openxmlformats.org/drawingml/2006/wordprocessingDrawing" xmlns:w10="urn:schemas-microsoft-com:office:word" xmlns:w="http://schemas.openxmlformats.org/wordprocessingml/2006/main" xmlns:w14="http://schemas.microsoft.com/office/word/2010/wordml" xmlns:w15="http://schemas.microsoft.com/office/word/2012/wordml" xmlns:w16cex="http://schemas.microsoft.com/office/word/2018/wordml/cex" xmlns:w16cid="http://schemas.microsoft.com/office/word/2016/wordml/cid" xmlns:w16="http://schemas.microsoft.com/office/word/2018/wordml" xmlns:w16sdtdh="http://schemas.microsoft.com/office/word/2020/wordml/sdtdatahash" xmlns:w16se="http://schemas.microsoft.com/office/word/2015/wordml/symex" xmlns:wpg="http://schemas.microsoft.com/office/word/2010/wordprocessingGroup" xmlns:wpi="http://schemas.microsoft.com/office/word/2010/wordprocessingInk" xmlns:wne="http://schemas.microsoft.com/office/word/2006/wordml" xmlns:wps="http://schemas.microsoft.com/office/word/2010/wordprocessingShape" mc:Ignorable="w14 w15 w16se w16cid w16 w16cex w16sdtdh wp14">
+<w:numbering xmlns:wpc="http://schemas.microsoft.com/office/word/2010/wordprocessingCanvas" xmlns:cx="http://schemas.microsoft.com/office/drawing/2014/chartex" xmlns:cx1="http://schemas.microsoft.com/office/drawing/2015/9/8/chartex" xmlns:cx2="http://schemas.microsoft.com/office/drawing/2015/10/21/chartex" xmlns:cx3="http://schemas.microsoft.com/office/drawing/2016/5/9/chartex" xmlns:cx4="http://schemas.microsoft.com/office/drawing/2016/5/10/chartex" xmlns:cx5="http://schemas.microsoft.com/office/drawing/2016/5/11/chartex" xmlns:cx6="http://schemas.microsoft.com/office/drawing/2016/5/12/chartex" xmlns:cx7="http://schemas.microsoft.com/office/drawing/2016/5/13/chartex" xmlns:cx8="http://schemas.microsoft.com/office/drawing/2016/5/14/chartex" xmlns:mc="http://schemas.openxmlformats.org/markup-compatibility/2006" xmlns:aink="http://schemas.microsoft.com/office/drawing/2016/ink" xmlns:am3d="http://schemas.microsoft.com/office/drawing/2017/model3d" xmlns:o="urn:schemas-microsoft-com:office:office" xmlns:oel="http://schemas.microsoft.com/office/2019/extlst" xmlns:r="http://schemas.openxmlformats.org/officeDocument/2006/relationships" xmlns:m="http://schemas.openxmlformats.org/officeDocument/2006/math" xmlns:v="urn:schemas-microsoft-com:vml" xmlns:wp14="http://schemas.microsoft.com/office/word/2010/wordprocessingDrawing" xmlns:wp="http://schemas.openxmlformats.org/drawingml/2006/wordprocessingDrawing" xmlns:w10="urn:schemas-microsoft-com:office:word" xmlns:w="http://schemas.openxmlformats.org/wordprocessingml/2006/main" xmlns:w14="http://schemas.microsoft.com/office/word/2010/wordml" xmlns:w15="http://schemas.microsoft.com/office/word/2012/wordml" xmlns:w16cex="http://schemas.microsoft.com/office/word/2018/wordml/cex" xmlns:w16cid="http://schemas.microsoft.com/office/word/2016/wordml/cid" xmlns:w16="http://schemas.microsoft.com/office/word/2018/wordml" xmlns:w16du="http://schemas.microsoft.com/office/word/2023/wordml/word16du" xmlns:w16sdtdh="http://schemas.microsoft.com/office/word/2020/wordml/sdtdatahash" xmlns:w16sdtfl="http://schemas.microsoft.com/office/word/2024/wordml/sdtformatlock" xmlns:w16se="http://schemas.microsoft.com/office/word/2015/wordml/symex" xmlns:wpg="http://schemas.microsoft.com/office/word/2010/wordprocessingGroup" xmlns:wpi="http://schemas.microsoft.com/office/word/2010/wordprocessingInk" xmlns:wne="http://schemas.microsoft.com/office/word/2006/wordml" xmlns:wps="http://schemas.microsoft.com/office/word/2010/wordprocessingShape" mc:Ignorable="w14 w15 w16se w16cid w16 w16cex w16sdtdh w16sdtfl w16du wp14">
   <w:abstractNum w:abstractNumId="0" w15:restartNumberingAfterBreak="0">
     <w:nsid w:val="FFFFFF7C"/>
     <w:multiLevelType w:val="singleLevel"/>
@@ -18192,6 +18378,27 @@
     </w:lvl>
   </w:abstractNum>
   <w:abstractNum w:abstractNumId="1" w15:restartNumberingAfterBreak="0">
+    <w:nsid w:val="FFFFFF89"/>
+    <w:multiLevelType w:val="singleLevel"/>
+    <w:tmpl w:val="D278E6E0"/>
+    <w:lvl w:ilvl="0">
+      <w:start w:val="1"/>
+      <w:numFmt w:val="bullet"/>
+      <w:pStyle w:val="ListBullet"/>
+      <w:lvlText w:val=""/>
+      <w:lvlJc w:val="left"/>
+      <w:pPr>
+        <w:tabs>
+          <w:tab w:val="num" w:pos="360"/>
+        </w:tabs>
+        <w:ind w:left="360" w:hanging="360"/>
+      </w:pPr>
+      <w:rPr>
+        <w:rFonts w:ascii="Symbol" w:hAnsi="Symbol" w:hint="default"/>
+      </w:rPr>
+    </w:lvl>
+  </w:abstractNum>
+  <w:abstractNum w:abstractNumId="2" w15:restartNumberingAfterBreak="0">
     <w:nsid w:val="04DB6C5B"/>
     <w:multiLevelType w:val="hybridMultilevel"/>
     <w:tmpl w:val="80CEBBDA"/>
@@ -18304,7 +18511,7 @@
       </w:rPr>
     </w:lvl>
   </w:abstractNum>
-  <w:abstractNum w:abstractNumId="2" w15:restartNumberingAfterBreak="0">
+  <w:abstractNum w:abstractNumId="3" w15:restartNumberingAfterBreak="0">
     <w:nsid w:val="055425DF"/>
     <w:multiLevelType w:val="multilevel"/>
     <w:tmpl w:val="519EAA68"/>
@@ -18421,7 +18628,7 @@
       </w:pPr>
     </w:lvl>
   </w:abstractNum>
-  <w:abstractNum w:abstractNumId="3" w15:restartNumberingAfterBreak="0">
+  <w:abstractNum w:abstractNumId="4" w15:restartNumberingAfterBreak="0">
     <w:nsid w:val="06964B18"/>
     <w:multiLevelType w:val="multilevel"/>
     <w:tmpl w:val="6BD09A50"/>
@@ -18538,7 +18745,7 @@
       </w:pPr>
     </w:lvl>
   </w:abstractNum>
-  <w:abstractNum w:abstractNumId="4" w15:restartNumberingAfterBreak="0">
+  <w:abstractNum w:abstractNumId="5" w15:restartNumberingAfterBreak="0">
     <w:nsid w:val="07964725"/>
     <w:multiLevelType w:val="hybridMultilevel"/>
     <w:tmpl w:val="577CAF84"/>
@@ -18624,7 +18831,7 @@
       </w:pPr>
     </w:lvl>
   </w:abstractNum>
-  <w:abstractNum w:abstractNumId="5" w15:restartNumberingAfterBreak="0">
+  <w:abstractNum w:abstractNumId="6" w15:restartNumberingAfterBreak="0">
     <w:nsid w:val="13100E7A"/>
     <w:multiLevelType w:val="multilevel"/>
     <w:tmpl w:val="EF7C0BC6"/>
@@ -18757,7 +18964,7 @@
       </w:rPr>
     </w:lvl>
   </w:abstractNum>
-  <w:abstractNum w:abstractNumId="6" w15:restartNumberingAfterBreak="0">
+  <w:abstractNum w:abstractNumId="7" w15:restartNumberingAfterBreak="0">
     <w:nsid w:val="1E45010D"/>
     <w:multiLevelType w:val="hybridMultilevel"/>
     <w:tmpl w:val="ED78A098"/>
@@ -18870,7 +19077,7 @@
       </w:rPr>
     </w:lvl>
   </w:abstractNum>
-  <w:abstractNum w:abstractNumId="7" w15:restartNumberingAfterBreak="0">
+  <w:abstractNum w:abstractNumId="8" w15:restartNumberingAfterBreak="0">
     <w:nsid w:val="28E070C1"/>
     <w:multiLevelType w:val="hybridMultilevel"/>
     <w:tmpl w:val="FFFFFFFF"/>
@@ -18983,7 +19190,7 @@
       </w:rPr>
     </w:lvl>
   </w:abstractNum>
-  <w:abstractNum w:abstractNumId="8" w15:restartNumberingAfterBreak="0">
+  <w:abstractNum w:abstractNumId="9" w15:restartNumberingAfterBreak="0">
     <w:nsid w:val="28FE57E3"/>
     <w:multiLevelType w:val="hybridMultilevel"/>
     <w:tmpl w:val="EC92281C"/>
@@ -19069,7 +19276,7 @@
       </w:pPr>
     </w:lvl>
   </w:abstractNum>
-  <w:abstractNum w:abstractNumId="9" w15:restartNumberingAfterBreak="0">
+  <w:abstractNum w:abstractNumId="10" w15:restartNumberingAfterBreak="0">
     <w:nsid w:val="2EDC5A81"/>
     <w:multiLevelType w:val="hybridMultilevel"/>
     <w:tmpl w:val="A2B48334"/>
@@ -19182,7 +19389,7 @@
       </w:rPr>
     </w:lvl>
   </w:abstractNum>
-  <w:abstractNum w:abstractNumId="10" w15:restartNumberingAfterBreak="0">
+  <w:abstractNum w:abstractNumId="11" w15:restartNumberingAfterBreak="0">
     <w:nsid w:val="3D2501BB"/>
     <w:multiLevelType w:val="multilevel"/>
     <w:tmpl w:val="FF5E42E6"/>
@@ -19323,7 +19530,7 @@
       </w:rPr>
     </w:lvl>
   </w:abstractNum>
-  <w:abstractNum w:abstractNumId="11" w15:restartNumberingAfterBreak="0">
+  <w:abstractNum w:abstractNumId="12" w15:restartNumberingAfterBreak="0">
     <w:nsid w:val="3DC97DFF"/>
     <w:multiLevelType w:val="hybridMultilevel"/>
     <w:tmpl w:val="C2C44F74"/>
@@ -19436,7 +19643,7 @@
       </w:rPr>
     </w:lvl>
   </w:abstractNum>
-  <w:abstractNum w:abstractNumId="12" w15:restartNumberingAfterBreak="0">
+  <w:abstractNum w:abstractNumId="13" w15:restartNumberingAfterBreak="0">
     <w:nsid w:val="3EA21215"/>
     <w:multiLevelType w:val="hybridMultilevel"/>
     <w:tmpl w:val="2E4C7116"/>
@@ -19549,7 +19756,7 @@
       </w:rPr>
     </w:lvl>
   </w:abstractNum>
-  <w:abstractNum w:abstractNumId="13" w15:restartNumberingAfterBreak="0">
+  <w:abstractNum w:abstractNumId="14" w15:restartNumberingAfterBreak="0">
     <w:nsid w:val="4BF002F8"/>
     <w:multiLevelType w:val="hybridMultilevel"/>
     <w:tmpl w:val="375088F8"/>
@@ -19636,7 +19843,7 @@
       </w:pPr>
     </w:lvl>
   </w:abstractNum>
-  <w:abstractNum w:abstractNumId="14" w15:restartNumberingAfterBreak="0">
+  <w:abstractNum w:abstractNumId="15" w15:restartNumberingAfterBreak="0">
     <w:nsid w:val="526E1B62"/>
     <w:multiLevelType w:val="multilevel"/>
     <w:tmpl w:val="6BD09A50"/>
@@ -19753,7 +19960,7 @@
       </w:pPr>
     </w:lvl>
   </w:abstractNum>
-  <w:abstractNum w:abstractNumId="15" w15:restartNumberingAfterBreak="0">
+  <w:abstractNum w:abstractNumId="16" w15:restartNumberingAfterBreak="0">
     <w:nsid w:val="574B124F"/>
     <w:multiLevelType w:val="multilevel"/>
     <w:tmpl w:val="6BD09A50"/>
@@ -19870,7 +20077,7 @@
       </w:pPr>
     </w:lvl>
   </w:abstractNum>
-  <w:abstractNum w:abstractNumId="16" w15:restartNumberingAfterBreak="0">
+  <w:abstractNum w:abstractNumId="17" w15:restartNumberingAfterBreak="0">
     <w:nsid w:val="581144C7"/>
     <w:multiLevelType w:val="hybridMultilevel"/>
     <w:tmpl w:val="94FE7EDA"/>
@@ -19956,7 +20163,7 @@
       </w:pPr>
     </w:lvl>
   </w:abstractNum>
-  <w:abstractNum w:abstractNumId="17" w15:restartNumberingAfterBreak="0">
+  <w:abstractNum w:abstractNumId="18" w15:restartNumberingAfterBreak="0">
     <w:nsid w:val="5C085A36"/>
     <w:multiLevelType w:val="hybridMultilevel"/>
     <w:tmpl w:val="3E709C96"/>
@@ -20069,7 +20276,7 @@
       </w:rPr>
     </w:lvl>
   </w:abstractNum>
-  <w:abstractNum w:abstractNumId="18" w15:restartNumberingAfterBreak="0">
+  <w:abstractNum w:abstractNumId="19" w15:restartNumberingAfterBreak="0">
     <w:nsid w:val="651B0CAA"/>
     <w:multiLevelType w:val="multilevel"/>
     <w:tmpl w:val="97A63D86"/>
@@ -20211,7 +20418,7 @@
       </w:rPr>
     </w:lvl>
   </w:abstractNum>
-  <w:abstractNum w:abstractNumId="19" w15:restartNumberingAfterBreak="0">
+  <w:abstractNum w:abstractNumId="20" w15:restartNumberingAfterBreak="0">
     <w:nsid w:val="67881BDB"/>
     <w:multiLevelType w:val="hybridMultilevel"/>
     <w:tmpl w:val="C6BE029A"/>
@@ -20324,7 +20531,7 @@
       </w:rPr>
     </w:lvl>
   </w:abstractNum>
-  <w:abstractNum w:abstractNumId="20" w15:restartNumberingAfterBreak="0">
+  <w:abstractNum w:abstractNumId="21" w15:restartNumberingAfterBreak="0">
     <w:nsid w:val="693E41F1"/>
     <w:multiLevelType w:val="hybridMultilevel"/>
     <w:tmpl w:val="CC58F802"/>
@@ -20413,7 +20620,7 @@
       </w:pPr>
     </w:lvl>
   </w:abstractNum>
-  <w:abstractNum w:abstractNumId="21" w15:restartNumberingAfterBreak="0">
+  <w:abstractNum w:abstractNumId="22" w15:restartNumberingAfterBreak="0">
     <w:nsid w:val="6A4A7236"/>
     <w:multiLevelType w:val="hybridMultilevel"/>
     <w:tmpl w:val="9DECDAB8"/>
@@ -20526,7 +20733,7 @@
       </w:rPr>
     </w:lvl>
   </w:abstractNum>
-  <w:abstractNum w:abstractNumId="22" w15:restartNumberingAfterBreak="0">
+  <w:abstractNum w:abstractNumId="23" w15:restartNumberingAfterBreak="0">
     <w:nsid w:val="6CEC6905"/>
     <w:multiLevelType w:val="hybridMultilevel"/>
     <w:tmpl w:val="64DE2B12"/>
@@ -20639,7 +20846,7 @@
       </w:rPr>
     </w:lvl>
   </w:abstractNum>
-  <w:abstractNum w:abstractNumId="23" w15:restartNumberingAfterBreak="0">
+  <w:abstractNum w:abstractNumId="24" w15:restartNumberingAfterBreak="0">
     <w:nsid w:val="6F874E7F"/>
     <w:multiLevelType w:val="hybridMultilevel"/>
     <w:tmpl w:val="BE16E84E"/>
@@ -20752,7 +20959,7 @@
       </w:rPr>
     </w:lvl>
   </w:abstractNum>
-  <w:abstractNum w:abstractNumId="24" w15:restartNumberingAfterBreak="0">
+  <w:abstractNum w:abstractNumId="25" w15:restartNumberingAfterBreak="0">
     <w:nsid w:val="70F70367"/>
     <w:multiLevelType w:val="hybridMultilevel"/>
     <w:tmpl w:val="79B0E140"/>
@@ -20865,7 +21072,7 @@
       </w:rPr>
     </w:lvl>
   </w:abstractNum>
-  <w:abstractNum w:abstractNumId="25" w15:restartNumberingAfterBreak="0">
+  <w:abstractNum w:abstractNumId="26" w15:restartNumberingAfterBreak="0">
     <w:nsid w:val="7551709C"/>
     <w:multiLevelType w:val="hybridMultilevel"/>
     <w:tmpl w:val="DBB8B386"/>
@@ -20978,7 +21185,7 @@
       </w:rPr>
     </w:lvl>
   </w:abstractNum>
-  <w:abstractNum w:abstractNumId="26" w15:restartNumberingAfterBreak="0">
+  <w:abstractNum w:abstractNumId="27" w15:restartNumberingAfterBreak="0">
     <w:nsid w:val="7DAF7883"/>
     <w:multiLevelType w:val="hybridMultilevel"/>
     <w:tmpl w:val="B5A628CE"/>
@@ -21091,7 +21298,7 @@
       </w:rPr>
     </w:lvl>
   </w:abstractNum>
-  <w:abstractNum w:abstractNumId="27" w15:restartNumberingAfterBreak="0">
+  <w:abstractNum w:abstractNumId="28" w15:restartNumberingAfterBreak="0">
     <w:nsid w:val="7ED86A21"/>
     <w:multiLevelType w:val="hybridMultilevel"/>
     <w:tmpl w:val="FDE256CE"/>
@@ -21205,95 +21412,98 @@
     </w:lvl>
   </w:abstractNum>
   <w:num w:numId="1" w16cid:durableId="883100627">
-    <w:abstractNumId w:val="18"/>
+    <w:abstractNumId w:val="19"/>
   </w:num>
   <w:num w:numId="2" w16cid:durableId="246036520">
     <w:abstractNumId w:val="0"/>
   </w:num>
   <w:num w:numId="3" w16cid:durableId="149057058">
+    <w:abstractNumId w:val="15"/>
+  </w:num>
+  <w:num w:numId="4" w16cid:durableId="1718897114">
+    <w:abstractNumId w:val="16"/>
+  </w:num>
+  <w:num w:numId="5" w16cid:durableId="1962489747">
+    <w:abstractNumId w:val="4"/>
+  </w:num>
+  <w:num w:numId="6" w16cid:durableId="2002078221">
+    <w:abstractNumId w:val="3"/>
+  </w:num>
+  <w:num w:numId="7" w16cid:durableId="215701590">
     <w:abstractNumId w:val="14"/>
   </w:num>
-  <w:num w:numId="4" w16cid:durableId="1718897114">
-    <w:abstractNumId w:val="15"/>
+  <w:num w:numId="8" w16cid:durableId="897057594">
+    <w:abstractNumId w:val="11"/>
   </w:num>
-  <w:num w:numId="5" w16cid:durableId="1962489747">
-    <w:abstractNumId w:val="3"/>
+  <w:num w:numId="9" w16cid:durableId="1842500069">
+    <w:abstractNumId w:val="6"/>
   </w:num>
-  <w:num w:numId="6" w16cid:durableId="2002078221">
+  <w:num w:numId="10" w16cid:durableId="426973050">
+    <w:abstractNumId w:val="27"/>
+  </w:num>
+  <w:num w:numId="11" w16cid:durableId="620645690">
+    <w:abstractNumId w:val="24"/>
+  </w:num>
+  <w:num w:numId="12" w16cid:durableId="1398748049">
+    <w:abstractNumId w:val="28"/>
+  </w:num>
+  <w:num w:numId="13" w16cid:durableId="144709785">
+    <w:abstractNumId w:val="23"/>
+  </w:num>
+  <w:num w:numId="14" w16cid:durableId="1815609814">
+    <w:abstractNumId w:val="13"/>
+  </w:num>
+  <w:num w:numId="15" w16cid:durableId="1315645882">
+    <w:abstractNumId w:val="26"/>
+  </w:num>
+  <w:num w:numId="16" w16cid:durableId="723598685">
+    <w:abstractNumId w:val="22"/>
+  </w:num>
+  <w:num w:numId="17" w16cid:durableId="1102798184">
+    <w:abstractNumId w:val="7"/>
+  </w:num>
+  <w:num w:numId="18" w16cid:durableId="69352292">
+    <w:abstractNumId w:val="12"/>
+  </w:num>
+  <w:num w:numId="19" w16cid:durableId="722751806">
+    <w:abstractNumId w:val="5"/>
+  </w:num>
+  <w:num w:numId="20" w16cid:durableId="569388582">
+    <w:abstractNumId w:val="10"/>
+  </w:num>
+  <w:num w:numId="21" w16cid:durableId="225721249">
+    <w:abstractNumId w:val="17"/>
+  </w:num>
+  <w:num w:numId="22" w16cid:durableId="234173462">
+    <w:abstractNumId w:val="21"/>
+  </w:num>
+  <w:num w:numId="23" w16cid:durableId="1100485395">
     <w:abstractNumId w:val="2"/>
   </w:num>
-  <w:num w:numId="7" w16cid:durableId="215701590">
-    <w:abstractNumId w:val="13"/>
+  <w:num w:numId="24" w16cid:durableId="446004474">
+    <w:abstractNumId w:val="20"/>
   </w:num>
-  <w:num w:numId="8" w16cid:durableId="897057594">
-    <w:abstractNumId w:val="10"/>
+  <w:num w:numId="25" w16cid:durableId="750003246">
+    <w:abstractNumId w:val="9"/>
   </w:num>
-  <w:num w:numId="9" w16cid:durableId="1842500069">
-    <w:abstractNumId w:val="5"/>
+  <w:num w:numId="26" w16cid:durableId="45564874">
+    <w:abstractNumId w:val="18"/>
   </w:num>
-  <w:num w:numId="10" w16cid:durableId="426973050">
-    <w:abstractNumId w:val="26"/>
+  <w:num w:numId="27" w16cid:durableId="2087190965">
+    <w:abstractNumId w:val="8"/>
   </w:num>
-  <w:num w:numId="11" w16cid:durableId="620645690">
-    <w:abstractNumId w:val="23"/>
-  </w:num>
-  <w:num w:numId="12" w16cid:durableId="1398748049">
-    <w:abstractNumId w:val="27"/>
-  </w:num>
-  <w:num w:numId="13" w16cid:durableId="144709785">
-    <w:abstractNumId w:val="22"/>
-  </w:num>
-  <w:num w:numId="14" w16cid:durableId="1815609814">
-    <w:abstractNumId w:val="12"/>
-  </w:num>
-  <w:num w:numId="15" w16cid:durableId="1315645882">
+  <w:num w:numId="28" w16cid:durableId="1883202879">
     <w:abstractNumId w:val="25"/>
   </w:num>
-  <w:num w:numId="16" w16cid:durableId="723598685">
-    <w:abstractNumId w:val="21"/>
-  </w:num>
-  <w:num w:numId="17" w16cid:durableId="1102798184">
-    <w:abstractNumId w:val="6"/>
-  </w:num>
-  <w:num w:numId="18" w16cid:durableId="69352292">
-    <w:abstractNumId w:val="11"/>
-  </w:num>
-  <w:num w:numId="19" w16cid:durableId="722751806">
-    <w:abstractNumId w:val="4"/>
-  </w:num>
-  <w:num w:numId="20" w16cid:durableId="569388582">
-    <w:abstractNumId w:val="9"/>
-  </w:num>
-  <w:num w:numId="21" w16cid:durableId="225721249">
-    <w:abstractNumId w:val="16"/>
-  </w:num>
-  <w:num w:numId="22" w16cid:durableId="234173462">
-    <w:abstractNumId w:val="20"/>
-  </w:num>
-  <w:num w:numId="23" w16cid:durableId="1100485395">
+  <w:num w:numId="29" w16cid:durableId="1519925664">
     <w:abstractNumId w:val="1"/>
-  </w:num>
-  <w:num w:numId="24" w16cid:durableId="446004474">
-    <w:abstractNumId w:val="19"/>
-  </w:num>
-  <w:num w:numId="25" w16cid:durableId="750003246">
-    <w:abstractNumId w:val="8"/>
-  </w:num>
-  <w:num w:numId="26" w16cid:durableId="45564874">
-    <w:abstractNumId w:val="17"/>
-  </w:num>
-  <w:num w:numId="27" w16cid:durableId="2087190965">
-    <w:abstractNumId w:val="7"/>
-  </w:num>
-  <w:num w:numId="28" w16cid:durableId="1883202879">
-    <w:abstractNumId w:val="24"/>
   </w:num>
   <w:numIdMacAtCleanup w:val="12"/>
 </w:numbering>
 </file>
 
 <file path=word/styles.xml><?xml version="1.0" encoding="utf-8"?>
-<w:styles xmlns:mc="http://schemas.openxmlformats.org/markup-compatibility/2006" xmlns:r="http://schemas.openxmlformats.org/officeDocument/2006/relationships" xmlns:w="http://schemas.openxmlformats.org/wordprocessingml/2006/main" xmlns:w14="http://schemas.microsoft.com/office/word/2010/wordml" xmlns:w15="http://schemas.microsoft.com/office/word/2012/wordml" xmlns:w16cex="http://schemas.microsoft.com/office/word/2018/wordml/cex" xmlns:w16cid="http://schemas.microsoft.com/office/word/2016/wordml/cid" xmlns:w16="http://schemas.microsoft.com/office/word/2018/wordml" xmlns:w16sdtdh="http://schemas.microsoft.com/office/word/2020/wordml/sdtdatahash" xmlns:w16se="http://schemas.microsoft.com/office/word/2015/wordml/symex" mc:Ignorable="w14 w15 w16se w16cid w16 w16cex w16sdtdh">
+<w:styles xmlns:mc="http://schemas.openxmlformats.org/markup-compatibility/2006" xmlns:r="http://schemas.openxmlformats.org/officeDocument/2006/relationships" xmlns:w="http://schemas.openxmlformats.org/wordprocessingml/2006/main" xmlns:w14="http://schemas.microsoft.com/office/word/2010/wordml" xmlns:w15="http://schemas.microsoft.com/office/word/2012/wordml" xmlns:w16cex="http://schemas.microsoft.com/office/word/2018/wordml/cex" xmlns:w16cid="http://schemas.microsoft.com/office/word/2016/wordml/cid" xmlns:w16="http://schemas.microsoft.com/office/word/2018/wordml" xmlns:w16du="http://schemas.microsoft.com/office/word/2023/wordml/word16du" xmlns:w16sdtdh="http://schemas.microsoft.com/office/word/2020/wordml/sdtdatahash" xmlns:w16sdtfl="http://schemas.microsoft.com/office/word/2024/wordml/sdtformatlock" xmlns:w16se="http://schemas.microsoft.com/office/word/2015/wordml/symex" mc:Ignorable="w14 w15 w16se w16cid w16 w16cex w16sdtdh w16sdtfl w16du">
   <w:docDefaults>
     <w:rPrDefault>
       <w:rPr>
@@ -21819,7 +22029,6 @@
   <w:style w:type="character" w:default="1" w:styleId="DefaultParagraphFont">
     <w:name w:val="Default Paragraph Font"/>
     <w:uiPriority w:val="1"/>
-    <w:semiHidden/>
     <w:unhideWhenUsed/>
   </w:style>
   <w:style w:type="table" w:default="1" w:styleId="TableNormal">
@@ -22656,11 +22865,23 @@
       <w:contextualSpacing/>
     </w:pPr>
   </w:style>
+  <w:style w:type="paragraph" w:styleId="ListBullet">
+    <w:name w:val="List Bullet"/>
+    <w:basedOn w:val="Normal"/>
+    <w:unhideWhenUsed/>
+    <w:rsid w:val="00084A3A"/>
+    <w:pPr>
+      <w:numPr>
+        <w:numId w:val="29"/>
+      </w:numPr>
+      <w:contextualSpacing/>
+    </w:pPr>
+  </w:style>
 </w:styles>
 </file>
 
 <file path=word/glossary/document.xml><?xml version="1.0" encoding="utf-8"?>
-<w:glossaryDocument xmlns:wpc="http://schemas.microsoft.com/office/word/2010/wordprocessingCanvas" xmlns:cx="http://schemas.microsoft.com/office/drawing/2014/chartex" xmlns:cx1="http://schemas.microsoft.com/office/drawing/2015/9/8/chartex" xmlns:cx2="http://schemas.microsoft.com/office/drawing/2015/10/21/chartex" xmlns:cx3="http://schemas.microsoft.com/office/drawing/2016/5/9/chartex" xmlns:cx4="http://schemas.microsoft.com/office/drawing/2016/5/10/chartex" xmlns:cx5="http://schemas.microsoft.com/office/drawing/2016/5/11/chartex" xmlns:cx6="http://schemas.microsoft.com/office/drawing/2016/5/12/chartex" xmlns:cx7="http://schemas.microsoft.com/office/drawing/2016/5/13/chartex" xmlns:cx8="http://schemas.microsoft.com/office/drawing/2016/5/14/chartex" xmlns:mc="http://schemas.openxmlformats.org/markup-compatibility/2006" xmlns:aink="http://schemas.microsoft.com/office/drawing/2016/ink" xmlns:am3d="http://schemas.microsoft.com/office/drawing/2017/model3d" xmlns:o="urn:schemas-microsoft-com:office:office" xmlns:oel="http://schemas.microsoft.com/office/2019/extlst" xmlns:r="http://schemas.openxmlformats.org/officeDocument/2006/relationships" xmlns:m="http://schemas.openxmlformats.org/officeDocument/2006/math" xmlns:v="urn:schemas-microsoft-com:vml" xmlns:wp14="http://schemas.microsoft.com/office/word/2010/wordprocessingDrawing" xmlns:wp="http://schemas.openxmlformats.org/drawingml/2006/wordprocessingDrawing" xmlns:w10="urn:schemas-microsoft-com:office:word" xmlns:w="http://schemas.openxmlformats.org/wordprocessingml/2006/main" xmlns:w14="http://schemas.microsoft.com/office/word/2010/wordml" xmlns:w15="http://schemas.microsoft.com/office/word/2012/wordml" xmlns:w16cex="http://schemas.microsoft.com/office/word/2018/wordml/cex" xmlns:w16cid="http://schemas.microsoft.com/office/word/2016/wordml/cid" xmlns:w16="http://schemas.microsoft.com/office/word/2018/wordml" xmlns:w16sdtdh="http://schemas.microsoft.com/office/word/2020/wordml/sdtdatahash" xmlns:w16se="http://schemas.microsoft.com/office/word/2015/wordml/symex" xmlns:wpg="http://schemas.microsoft.com/office/word/2010/wordprocessingGroup" xmlns:wpi="http://schemas.microsoft.com/office/word/2010/wordprocessingInk" xmlns:wne="http://schemas.microsoft.com/office/word/2006/wordml" xmlns:wps="http://schemas.microsoft.com/office/word/2010/wordprocessingShape" mc:Ignorable="w14 w15 w16se w16cid w16 w16cex w16sdtdh wp14">
+<w:glossaryDocument xmlns:wpc="http://schemas.microsoft.com/office/word/2010/wordprocessingCanvas" xmlns:cx="http://schemas.microsoft.com/office/drawing/2014/chartex" xmlns:cx1="http://schemas.microsoft.com/office/drawing/2015/9/8/chartex" xmlns:cx2="http://schemas.microsoft.com/office/drawing/2015/10/21/chartex" xmlns:cx3="http://schemas.microsoft.com/office/drawing/2016/5/9/chartex" xmlns:cx4="http://schemas.microsoft.com/office/drawing/2016/5/10/chartex" xmlns:cx5="http://schemas.microsoft.com/office/drawing/2016/5/11/chartex" xmlns:cx6="http://schemas.microsoft.com/office/drawing/2016/5/12/chartex" xmlns:cx7="http://schemas.microsoft.com/office/drawing/2016/5/13/chartex" xmlns:cx8="http://schemas.microsoft.com/office/drawing/2016/5/14/chartex" xmlns:mc="http://schemas.openxmlformats.org/markup-compatibility/2006" xmlns:aink="http://schemas.microsoft.com/office/drawing/2016/ink" xmlns:am3d="http://schemas.microsoft.com/office/drawing/2017/model3d" xmlns:o="urn:schemas-microsoft-com:office:office" xmlns:oel="http://schemas.microsoft.com/office/2019/extlst" xmlns:r="http://schemas.openxmlformats.org/officeDocument/2006/relationships" xmlns:m="http://schemas.openxmlformats.org/officeDocument/2006/math" xmlns:v="urn:schemas-microsoft-com:vml" xmlns:wp14="http://schemas.microsoft.com/office/word/2010/wordprocessingDrawing" xmlns:wp="http://schemas.openxmlformats.org/drawingml/2006/wordprocessingDrawing" xmlns:w10="urn:schemas-microsoft-com:office:word" xmlns:w="http://schemas.openxmlformats.org/wordprocessingml/2006/main" xmlns:w14="http://schemas.microsoft.com/office/word/2010/wordml" xmlns:w15="http://schemas.microsoft.com/office/word/2012/wordml" xmlns:w16cex="http://schemas.microsoft.com/office/word/2018/wordml/cex" xmlns:w16cid="http://schemas.microsoft.com/office/word/2016/wordml/cid" xmlns:w16="http://schemas.microsoft.com/office/word/2018/wordml" xmlns:w16du="http://schemas.microsoft.com/office/word/2023/wordml/word16du" xmlns:w16sdtdh="http://schemas.microsoft.com/office/word/2020/wordml/sdtdatahash" xmlns:w16sdtfl="http://schemas.microsoft.com/office/word/2024/wordml/sdtformatlock" xmlns:w16se="http://schemas.microsoft.com/office/word/2015/wordml/symex" xmlns:wpg="http://schemas.microsoft.com/office/word/2010/wordprocessingGroup" xmlns:wpi="http://schemas.microsoft.com/office/word/2010/wordprocessingInk" xmlns:wne="http://schemas.microsoft.com/office/word/2006/wordml" xmlns:wps="http://schemas.microsoft.com/office/word/2010/wordprocessingShape" mc:Ignorable="w14 w15 w16se w16cid w16 w16cex w16sdtdh w16sdtfl w16du wp14">
   <w:docParts>
     <w:docPart>
       <w:docPartPr>
@@ -22696,7 +22917,7 @@
 </file>
 
 <file path=word/glossary/fontTable.xml><?xml version="1.0" encoding="utf-8"?>
-<w:fonts xmlns:mc="http://schemas.openxmlformats.org/markup-compatibility/2006" xmlns:r="http://schemas.openxmlformats.org/officeDocument/2006/relationships" xmlns:w="http://schemas.openxmlformats.org/wordprocessingml/2006/main" xmlns:w14="http://schemas.microsoft.com/office/word/2010/wordml" xmlns:w15="http://schemas.microsoft.com/office/word/2012/wordml" xmlns:w16cex="http://schemas.microsoft.com/office/word/2018/wordml/cex" xmlns:w16cid="http://schemas.microsoft.com/office/word/2016/wordml/cid" xmlns:w16="http://schemas.microsoft.com/office/word/2018/wordml" xmlns:w16sdtdh="http://schemas.microsoft.com/office/word/2020/wordml/sdtdatahash" xmlns:w16se="http://schemas.microsoft.com/office/word/2015/wordml/symex" mc:Ignorable="w14 w15 w16se w16cid w16 w16cex w16sdtdh">
+<w:fonts xmlns:mc="http://schemas.openxmlformats.org/markup-compatibility/2006" xmlns:r="http://schemas.openxmlformats.org/officeDocument/2006/relationships" xmlns:w="http://schemas.openxmlformats.org/wordprocessingml/2006/main" xmlns:w14="http://schemas.microsoft.com/office/word/2010/wordml" xmlns:w15="http://schemas.microsoft.com/office/word/2012/wordml" xmlns:w16cex="http://schemas.microsoft.com/office/word/2018/wordml/cex" xmlns:w16cid="http://schemas.microsoft.com/office/word/2016/wordml/cid" xmlns:w16="http://schemas.microsoft.com/office/word/2018/wordml" xmlns:w16du="http://schemas.microsoft.com/office/word/2023/wordml/word16du" xmlns:w16sdtdh="http://schemas.microsoft.com/office/word/2020/wordml/sdtdatahash" xmlns:w16sdtfl="http://schemas.microsoft.com/office/word/2024/wordml/sdtformatlock" xmlns:w16se="http://schemas.microsoft.com/office/word/2015/wordml/symex" mc:Ignorable="w14 w15 w16se w16cid w16 w16cex w16sdtdh w16sdtfl w16du">
   <w:font w:name="Symbol">
     <w:panose1 w:val="05050102010706020507"/>
     <w:charset w:val="02"/>
@@ -22782,6 +23003,12 @@
     <w:pitch w:val="variable"/>
     <w:sig w:usb0="00000003" w:usb1="18000000" w:usb2="14000000" w:usb3="00000000" w:csb0="00000001" w:csb1="00000000"/>
   </w:font>
+  <w:font w:name="Aptos">
+    <w:charset w:val="00"/>
+    <w:family w:val="swiss"/>
+    <w:pitch w:val="variable"/>
+    <w:sig w:usb0="20000287" w:usb1="00000003" w:usb2="00000000" w:usb3="00000000" w:csb0="0000019F" w:csb1="00000000"/>
+  </w:font>
   <w:font w:name="Yu Mincho">
     <w:altName w:val="游明朝"/>
     <w:charset w:val="80"/>
@@ -22797,18 +23024,17 @@
     <w:pitch w:val="variable"/>
     <w:sig w:usb0="E00002FF" w:usb1="2AC7FDFF" w:usb2="00000016" w:usb3="00000000" w:csb0="0002009F" w:csb1="00000000"/>
   </w:font>
-  <w:font w:name="Calibri Light">
-    <w:panose1 w:val="020F0302020204030204"/>
+  <w:font w:name="Aptos Display">
     <w:charset w:val="00"/>
     <w:family w:val="swiss"/>
     <w:pitch w:val="variable"/>
-    <w:sig w:usb0="E4002EFF" w:usb1="C200247B" w:usb2="00000009" w:usb3="00000000" w:csb0="000001FF" w:csb1="00000000"/>
+    <w:sig w:usb0="20000287" w:usb1="00000003" w:usb2="00000000" w:usb3="00000000" w:csb0="0000019F" w:csb1="00000000"/>
   </w:font>
 </w:fonts>
 </file>
 
 <file path=word/glossary/settings.xml><?xml version="1.0" encoding="utf-8"?>
-<w:settings xmlns:mc="http://schemas.openxmlformats.org/markup-compatibility/2006" xmlns:o="urn:schemas-microsoft-com:office:office" xmlns:r="http://schemas.openxmlformats.org/officeDocument/2006/relationships" xmlns:m="http://schemas.openxmlformats.org/officeDocument/2006/math" xmlns:v="urn:schemas-microsoft-com:vml" xmlns:w10="urn:schemas-microsoft-com:office:word" xmlns:w="http://schemas.openxmlformats.org/wordprocessingml/2006/main" xmlns:w14="http://schemas.microsoft.com/office/word/2010/wordml" xmlns:w15="http://schemas.microsoft.com/office/word/2012/wordml" xmlns:w16cex="http://schemas.microsoft.com/office/word/2018/wordml/cex" xmlns:w16cid="http://schemas.microsoft.com/office/word/2016/wordml/cid" xmlns:w16="http://schemas.microsoft.com/office/word/2018/wordml" xmlns:w16sdtdh="http://schemas.microsoft.com/office/word/2020/wordml/sdtdatahash" xmlns:w16se="http://schemas.microsoft.com/office/word/2015/wordml/symex" xmlns:sl="http://schemas.openxmlformats.org/schemaLibrary/2006/main" mc:Ignorable="w14 w15 w16se w16cid w16 w16cex w16sdtdh">
+<w:settings xmlns:mc="http://schemas.openxmlformats.org/markup-compatibility/2006" xmlns:o="urn:schemas-microsoft-com:office:office" xmlns:r="http://schemas.openxmlformats.org/officeDocument/2006/relationships" xmlns:m="http://schemas.openxmlformats.org/officeDocument/2006/math" xmlns:v="urn:schemas-microsoft-com:vml" xmlns:w10="urn:schemas-microsoft-com:office:word" xmlns:w="http://schemas.openxmlformats.org/wordprocessingml/2006/main" xmlns:w14="http://schemas.microsoft.com/office/word/2010/wordml" xmlns:w15="http://schemas.microsoft.com/office/word/2012/wordml" xmlns:w16cex="http://schemas.microsoft.com/office/word/2018/wordml/cex" xmlns:w16cid="http://schemas.microsoft.com/office/word/2016/wordml/cid" xmlns:w16="http://schemas.microsoft.com/office/word/2018/wordml" xmlns:w16du="http://schemas.microsoft.com/office/word/2023/wordml/word16du" xmlns:w16sdtdh="http://schemas.microsoft.com/office/word/2020/wordml/sdtdatahash" xmlns:w16sdtfl="http://schemas.microsoft.com/office/word/2024/wordml/sdtformatlock" xmlns:w16se="http://schemas.microsoft.com/office/word/2015/wordml/symex" xmlns:sl="http://schemas.openxmlformats.org/schemaLibrary/2006/main" mc:Ignorable="w14 w15 w16se w16cid w16 w16cex w16sdtdh w16sdtfl w16du">
   <w:view w:val="normal"/>
   <w:revisionView w:inkAnnotations="0"/>
   <w:defaultTabStop w:val="720"/>
@@ -22833,6 +23059,7 @@
     <w:rsid w:val="002547A1"/>
     <w:rsid w:val="00270D1F"/>
     <w:rsid w:val="00280685"/>
+    <w:rsid w:val="002A5040"/>
     <w:rsid w:val="002B7725"/>
     <w:rsid w:val="002C278E"/>
     <w:rsid w:val="003219ED"/>
@@ -22856,7 +23083,9 @@
     <w:rsid w:val="00E26BDE"/>
     <w:rsid w:val="00E65BCF"/>
     <w:rsid w:val="00E84856"/>
+    <w:rsid w:val="00E93045"/>
     <w:rsid w:val="00F203D1"/>
+    <w:rsid w:val="00F675C2"/>
     <w:rsid w:val="00FE647F"/>
     <w:rsid w:val="00FF45F2"/>
   </w:rsids>
@@ -22882,7 +23111,7 @@
 </file>
 
 <file path=word/glossary/styles.xml><?xml version="1.0" encoding="utf-8"?>
-<w:styles xmlns:mc="http://schemas.openxmlformats.org/markup-compatibility/2006" xmlns:r="http://schemas.openxmlformats.org/officeDocument/2006/relationships" xmlns:w="http://schemas.openxmlformats.org/wordprocessingml/2006/main" xmlns:w14="http://schemas.microsoft.com/office/word/2010/wordml" xmlns:w15="http://schemas.microsoft.com/office/word/2012/wordml" xmlns:w16cex="http://schemas.microsoft.com/office/word/2018/wordml/cex" xmlns:w16cid="http://schemas.microsoft.com/office/word/2016/wordml/cid" xmlns:w16="http://schemas.microsoft.com/office/word/2018/wordml" xmlns:w16sdtdh="http://schemas.microsoft.com/office/word/2020/wordml/sdtdatahash" xmlns:w16se="http://schemas.microsoft.com/office/word/2015/wordml/symex" mc:Ignorable="w14 w15 w16se w16cid w16 w16cex w16sdtdh">
+<w:styles xmlns:mc="http://schemas.openxmlformats.org/markup-compatibility/2006" xmlns:r="http://schemas.openxmlformats.org/officeDocument/2006/relationships" xmlns:w="http://schemas.openxmlformats.org/wordprocessingml/2006/main" xmlns:w14="http://schemas.microsoft.com/office/word/2010/wordml" xmlns:w15="http://schemas.microsoft.com/office/word/2012/wordml" xmlns:w16cex="http://schemas.microsoft.com/office/word/2018/wordml/cex" xmlns:w16cid="http://schemas.microsoft.com/office/word/2016/wordml/cid" xmlns:w16="http://schemas.microsoft.com/office/word/2018/wordml" xmlns:w16du="http://schemas.microsoft.com/office/word/2023/wordml/word16du" xmlns:w16sdtdh="http://schemas.microsoft.com/office/word/2020/wordml/sdtdatahash" xmlns:w16sdtfl="http://schemas.microsoft.com/office/word/2024/wordml/sdtformatlock" xmlns:w16se="http://schemas.microsoft.com/office/word/2015/wordml/symex" mc:Ignorable="w14 w15 w16se w16cid w16 w16cex w16sdtdh w16sdtfl w16du">
   <w:docDefaults>
     <w:rPrDefault>
       <w:rPr>
@@ -23317,12 +23546,6 @@
       <w:color w:val="808080"/>
     </w:rPr>
   </w:style>
-  <w:style w:type="paragraph" w:customStyle="1" w:styleId="E219FEE475CC4E30BA0D6423CF61835B">
-    <w:name w:val="E219FEE475CC4E30BA0D6423CF61835B"/>
-  </w:style>
-  <w:style w:type="paragraph" w:customStyle="1" w:styleId="E320C54F22CC4E90BB82EC49CB8BFDEF">
-    <w:name w:val="E320C54F22CC4E90BB82EC49CB8BFDEF"/>
-  </w:style>
   <w:style w:type="paragraph" w:customStyle="1" w:styleId="1C7502F5C893498DB99F8DD34899737A">
     <w:name w:val="1C7502F5C893498DB99F8DD34899737A"/>
   </w:style>
@@ -23330,7 +23553,7 @@
 </file>
 
 <file path=word/glossary/webSettings.xml><?xml version="1.0" encoding="utf-8"?>
-<w:webSettings xmlns:mc="http://schemas.openxmlformats.org/markup-compatibility/2006" xmlns:r="http://schemas.openxmlformats.org/officeDocument/2006/relationships" xmlns:w="http://schemas.openxmlformats.org/wordprocessingml/2006/main" xmlns:w14="http://schemas.microsoft.com/office/word/2010/wordml" xmlns:w15="http://schemas.microsoft.com/office/word/2012/wordml" xmlns:w16cex="http://schemas.microsoft.com/office/word/2018/wordml/cex" xmlns:w16cid="http://schemas.microsoft.com/office/word/2016/wordml/cid" xmlns:w16="http://schemas.microsoft.com/office/word/2018/wordml" xmlns:w16sdtdh="http://schemas.microsoft.com/office/word/2020/wordml/sdtdatahash" xmlns:w16se="http://schemas.microsoft.com/office/word/2015/wordml/symex" mc:Ignorable="w14 w15 w16se w16cid w16 w16cex w16sdtdh">
+<w:webSettings xmlns:mc="http://schemas.openxmlformats.org/markup-compatibility/2006" xmlns:r="http://schemas.openxmlformats.org/officeDocument/2006/relationships" xmlns:w="http://schemas.openxmlformats.org/wordprocessingml/2006/main" xmlns:w14="http://schemas.microsoft.com/office/word/2010/wordml" xmlns:w15="http://schemas.microsoft.com/office/word/2012/wordml" xmlns:w16cex="http://schemas.microsoft.com/office/word/2018/wordml/cex" xmlns:w16cid="http://schemas.microsoft.com/office/word/2016/wordml/cid" xmlns:w16="http://schemas.microsoft.com/office/word/2018/wordml" xmlns:w16du="http://schemas.microsoft.com/office/word/2023/wordml/word16du" xmlns:w16sdtdh="http://schemas.microsoft.com/office/word/2020/wordml/sdtdatahash" xmlns:w16sdtfl="http://schemas.microsoft.com/office/word/2024/wordml/sdtformatlock" xmlns:w16se="http://schemas.microsoft.com/office/word/2015/wordml/symex" mc:Ignorable="w14 w15 w16se w16cid w16 w16cex w16sdtdh w16sdtfl w16du">
   <w:encoding w:val="macintosh"/>
   <w:optimizeForBrowser/>
   <w:allowPNG/>
